--- a/TP-ENTREGA-FINAL.docx
+++ b/TP-ENTREGA-FINAL.docx
@@ -449,7 +449,18 @@
               <w:bottom w:val="single" w:sz="18" w:space="0" w:color="auto"/>
             </w:tcBorders>
           </w:tcPr>
-          <w:p/>
+          <w:p>
+            <w:r>
+              <w:rPr>
+                <w:rFonts w:ascii="Helvetica" w:hAnsi="Helvetica" w:cs="Helvetica"/>
+                <w:color w:val="1D2129"/>
+                <w:sz w:val="20"/>
+                <w:szCs w:val="20"/>
+                <w:shd w:val="clear" w:color="auto" w:fill="FFFFFF"/>
+              </w:rPr>
+              <w:t>34836313</w:t>
+            </w:r>
+          </w:p>
         </w:tc>
         <w:tc>
           <w:tcPr>
@@ -511,6 +522,1371 @@
     </w:tbl>
     <w:p>
       <w:pPr>
+        <w:jc w:val="center"/>
+        <w:rPr>
+          <w:b/>
+          <w:sz w:val="24"/>
+          <w:u w:val="double"/>
+        </w:rPr>
+      </w:pPr>
+    </w:p>
+    <w:p>
+      <w:pPr>
+        <w:jc w:val="center"/>
+        <w:rPr>
+          <w:b/>
+          <w:sz w:val="24"/>
+          <w:u w:val="double"/>
+        </w:rPr>
+      </w:pPr>
+    </w:p>
+    <w:p>
+      <w:pPr>
+        <w:jc w:val="center"/>
+        <w:rPr>
+          <w:b/>
+          <w:sz w:val="24"/>
+          <w:u w:val="double"/>
+        </w:rPr>
+      </w:pPr>
+    </w:p>
+    <w:p>
+      <w:pPr>
+        <w:jc w:val="center"/>
+        <w:rPr>
+          <w:b/>
+          <w:sz w:val="24"/>
+          <w:u w:val="double"/>
+        </w:rPr>
+      </w:pPr>
+    </w:p>
+    <w:p>
+      <w:pPr>
+        <w:rPr>
+          <w:b/>
+          <w:sz w:val="24"/>
+          <w:u w:val="double"/>
+        </w:rPr>
+      </w:pPr>
+    </w:p>
+    <w:p>
+      <w:pPr>
+        <w:jc w:val="center"/>
+        <w:rPr>
+          <w:b/>
+          <w:sz w:val="24"/>
+          <w:u w:val="double"/>
+        </w:rPr>
+      </w:pPr>
+    </w:p>
+    <w:p>
+      <w:pPr>
+        <w:jc w:val="center"/>
+        <w:rPr>
+          <w:sz w:val="120"/>
+          <w:szCs w:val="120"/>
+          <w:u w:val="double"/>
+        </w:rPr>
+      </w:pPr>
+      <w:r>
+        <w:rPr>
+          <w:sz w:val="120"/>
+          <w:szCs w:val="120"/>
+          <w:u w:val="double"/>
+        </w:rPr>
+        <w:t>OPERACIONES A REALIZAR</w:t>
+      </w:r>
+    </w:p>
+    <w:p>
+      <w:pPr>
+        <w:jc w:val="center"/>
+        <w:rPr>
+          <w:b/>
+          <w:sz w:val="24"/>
+          <w:u w:val="double"/>
+        </w:rPr>
+      </w:pPr>
+    </w:p>
+    <w:p>
+      <w:pPr>
+        <w:jc w:val="center"/>
+        <w:rPr>
+          <w:b/>
+          <w:sz w:val="24"/>
+          <w:u w:val="double"/>
+        </w:rPr>
+      </w:pPr>
+    </w:p>
+    <w:p>
+      <w:pPr>
+        <w:jc w:val="center"/>
+        <w:rPr>
+          <w:b/>
+          <w:sz w:val="24"/>
+          <w:u w:val="double"/>
+        </w:rPr>
+      </w:pPr>
+    </w:p>
+    <w:p>
+      <w:pPr>
+        <w:jc w:val="center"/>
+        <w:rPr>
+          <w:b/>
+          <w:sz w:val="24"/>
+          <w:u w:val="double"/>
+        </w:rPr>
+      </w:pPr>
+    </w:p>
+    <w:p>
+      <w:pPr>
+        <w:jc w:val="center"/>
+        <w:rPr>
+          <w:b/>
+          <w:sz w:val="24"/>
+          <w:u w:val="double"/>
+        </w:rPr>
+      </w:pPr>
+    </w:p>
+    <w:p>
+      <w:pPr>
+        <w:jc w:val="center"/>
+        <w:rPr>
+          <w:b/>
+          <w:sz w:val="24"/>
+          <w:u w:val="double"/>
+        </w:rPr>
+      </w:pPr>
+    </w:p>
+    <w:p>
+      <w:pPr>
+        <w:jc w:val="center"/>
+        <w:rPr>
+          <w:b/>
+          <w:sz w:val="24"/>
+          <w:u w:val="double"/>
+        </w:rPr>
+      </w:pPr>
+    </w:p>
+    <w:p>
+      <w:pPr>
+        <w:jc w:val="center"/>
+        <w:rPr>
+          <w:b/>
+          <w:sz w:val="24"/>
+          <w:u w:val="double"/>
+        </w:rPr>
+      </w:pPr>
+    </w:p>
+    <w:p>
+      <w:pPr>
+        <w:jc w:val="center"/>
+        <w:rPr>
+          <w:b/>
+          <w:sz w:val="24"/>
+          <w:u w:val="double"/>
+        </w:rPr>
+      </w:pPr>
+    </w:p>
+    <w:p>
+      <w:pPr>
+        <w:jc w:val="center"/>
+        <w:rPr>
+          <w:b/>
+          <w:sz w:val="24"/>
+          <w:u w:val="double"/>
+        </w:rPr>
+      </w:pPr>
+    </w:p>
+    <w:p>
+      <w:pPr>
+        <w:jc w:val="center"/>
+        <w:rPr>
+          <w:b/>
+          <w:sz w:val="24"/>
+          <w:u w:val="double"/>
+        </w:rPr>
+      </w:pPr>
+    </w:p>
+    <w:p>
+      <w:pPr>
+        <w:rPr>
+          <w:b/>
+          <w:sz w:val="24"/>
+          <w:u w:val="double"/>
+        </w:rPr>
+      </w:pPr>
+    </w:p>
+    <w:p>
+      <w:pPr>
+        <w:jc w:val="center"/>
+        <w:rPr>
+          <w:b/>
+          <w:sz w:val="24"/>
+          <w:u w:val="double"/>
+        </w:rPr>
+      </w:pPr>
+      <w:r>
+        <w:rPr>
+          <w:b/>
+          <w:sz w:val="24"/>
+          <w:u w:val="double"/>
+        </w:rPr>
+        <w:lastRenderedPageBreak/>
+        <w:t>TP Gestión de Stock</w:t>
+      </w:r>
+    </w:p>
+    <w:p>
+      <w:pPr>
+        <w:rPr>
+          <w:color w:val="C00000"/>
+          <w:sz w:val="24"/>
+          <w:u w:val="single"/>
+        </w:rPr>
+      </w:pPr>
+      <w:r>
+        <w:rPr>
+          <w:noProof/>
+          <w:color w:val="C00000"/>
+          <w:sz w:val="24"/>
+          <w:u w:val="single"/>
+        </w:rPr>
+        <mc:AlternateContent>
+          <mc:Choice Requires="wps">
+            <w:drawing>
+              <wp:anchor distT="0" distB="0" distL="114300" distR="114300" simplePos="0" relativeHeight="251659264" behindDoc="0" locked="0" layoutInCell="1" allowOverlap="1" wp14:anchorId="77A631C5" wp14:editId="3DD04535">
+                <wp:simplePos x="0" y="0"/>
+                <wp:positionH relativeFrom="column">
+                  <wp:posOffset>4620342</wp:posOffset>
+                </wp:positionH>
+                <wp:positionV relativeFrom="paragraph">
+                  <wp:posOffset>247650</wp:posOffset>
+                </wp:positionV>
+                <wp:extent cx="477079" cy="1876508"/>
+                <wp:effectExtent l="0" t="0" r="18415" b="28575"/>
+                <wp:wrapNone/>
+                <wp:docPr id="2" name="2 Cerrar llave"/>
+                <wp:cNvGraphicFramePr/>
+                <a:graphic xmlns:a="http://schemas.openxmlformats.org/drawingml/2006/main">
+                  <a:graphicData uri="http://schemas.microsoft.com/office/word/2010/wordprocessingShape">
+                    <wps:wsp>
+                      <wps:cNvSpPr/>
+                      <wps:spPr>
+                        <a:xfrm>
+                          <a:off x="0" y="0"/>
+                          <a:ext cx="477079" cy="1876508"/>
+                        </a:xfrm>
+                        <a:prstGeom prst="rightBrace">
+                          <a:avLst/>
+                        </a:prstGeom>
+                        <a:ln w="19050"/>
+                      </wps:spPr>
+                      <wps:style>
+                        <a:lnRef idx="1">
+                          <a:schemeClr val="accent1"/>
+                        </a:lnRef>
+                        <a:fillRef idx="0">
+                          <a:schemeClr val="accent1"/>
+                        </a:fillRef>
+                        <a:effectRef idx="0">
+                          <a:schemeClr val="accent1"/>
+                        </a:effectRef>
+                        <a:fontRef idx="minor">
+                          <a:schemeClr val="tx1"/>
+                        </a:fontRef>
+                      </wps:style>
+                      <wps:bodyPr rot="0" spcFirstLastPara="0" vertOverflow="overflow" horzOverflow="overflow" vert="horz" wrap="square" lIns="91440" tIns="45720" rIns="91440" bIns="45720" numCol="1" spcCol="0" rtlCol="0" fromWordArt="0" anchor="ctr" anchorCtr="0" forceAA="0" compatLnSpc="1">
+                        <a:prstTxWarp prst="textNoShape">
+                          <a:avLst/>
+                        </a:prstTxWarp>
+                        <a:noAutofit/>
+                      </wps:bodyPr>
+                    </wps:wsp>
+                  </a:graphicData>
+                </a:graphic>
+              </wp:anchor>
+            </w:drawing>
+          </mc:Choice>
+          <mc:Fallback>
+            <w:pict>
+              <v:shapetype w14:anchorId="0D2CC1A2" id="_x0000_t88" coordsize="21600,21600" o:spt="88" adj="1800,10800" path="m,qx10800@0l10800@2qy21600@11,10800@3l10800@1qy,21600e" filled="f">
+                <v:formulas>
+                  <v:f eqn="val #0"/>
+                  <v:f eqn="sum 21600 0 #0"/>
+                  <v:f eqn="sum #1 0 #0"/>
+                  <v:f eqn="sum #1 #0 0"/>
+                  <v:f eqn="prod #0 9598 32768"/>
+                  <v:f eqn="sum 21600 0 @4"/>
+                  <v:f eqn="sum 21600 0 #1"/>
+                  <v:f eqn="min #1 @6"/>
+                  <v:f eqn="prod @7 1 2"/>
+                  <v:f eqn="prod #0 2 1"/>
+                  <v:f eqn="sum 21600 0 @9"/>
+                  <v:f eqn="val #1"/>
+                </v:formulas>
+                <v:path arrowok="t" o:connecttype="custom" o:connectlocs="0,0;21600,@11;0,21600" textboxrect="0,@4,7637,@5"/>
+                <v:handles>
+                  <v:h position="center,#0" yrange="0,@8"/>
+                  <v:h position="bottomRight,#1" yrange="@9,@10"/>
+                </v:handles>
+              </v:shapetype>
+              <v:shape id="2 Cerrar llave" o:spid="_x0000_s1026" type="#_x0000_t88" style="position:absolute;margin-left:363.8pt;margin-top:19.5pt;width:37.55pt;height:147.75pt;z-index:251659264;visibility:visible;mso-wrap-style:square;mso-wrap-distance-left:9pt;mso-wrap-distance-top:0;mso-wrap-distance-right:9pt;mso-wrap-distance-bottom:0;mso-position-horizontal:absolute;mso-position-horizontal-relative:text;mso-position-vertical:absolute;mso-position-vertical-relative:text;v-text-anchor:middle" o:gfxdata="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" adj="458" strokecolor="#4579b8 [3044]" strokeweight="1.5pt"/>
+            </w:pict>
+          </mc:Fallback>
+        </mc:AlternateContent>
+      </w:r>
+      <w:r>
+        <w:rPr>
+          <w:color w:val="C00000"/>
+          <w:sz w:val="24"/>
+          <w:u w:val="single"/>
+        </w:rPr>
+        <w:t>Operaciones a realizar:</w:t>
+      </w:r>
+    </w:p>
+    <w:p>
+      <w:pPr>
+        <w:pStyle w:val="Prrafodelista"/>
+        <w:numPr>
+          <w:ilvl w:val="0"/>
+          <w:numId w:val="24"/>
+        </w:numPr>
+      </w:pPr>
+      <w:r>
+        <w:t>Crear todas las estructuras a utilizar (todas las listas y pila)</w:t>
+      </w:r>
+    </w:p>
+    <w:p>
+      <w:pPr>
+        <w:pStyle w:val="Prrafodelista"/>
+        <w:ind w:left="2832"/>
+      </w:pPr>
+      <w:r>
+        <w:t>Lista: Art.,Calle, Piso, etc</w:t>
+      </w:r>
+    </w:p>
+    <w:p>
+      <w:pPr>
+        <w:pStyle w:val="Prrafodelista"/>
+        <w:ind w:left="2832"/>
+      </w:pPr>
+      <w:r>
+        <w:rPr>
+          <w:noProof/>
+        </w:rPr>
+        <mc:AlternateContent>
+          <mc:Choice Requires="wps">
+            <w:drawing>
+              <wp:anchor distT="0" distB="0" distL="114300" distR="114300" simplePos="0" relativeHeight="251660288" behindDoc="0" locked="0" layoutInCell="1" allowOverlap="1" wp14:anchorId="166A8E68" wp14:editId="10E5DA77">
+                <wp:simplePos x="0" y="0"/>
+                <wp:positionH relativeFrom="column">
+                  <wp:posOffset>5097835</wp:posOffset>
+                </wp:positionH>
+                <wp:positionV relativeFrom="paragraph">
+                  <wp:posOffset>89563</wp:posOffset>
+                </wp:positionV>
+                <wp:extent cx="1287753" cy="1079003"/>
+                <wp:effectExtent l="0" t="0" r="8255" b="6985"/>
+                <wp:wrapNone/>
+                <wp:docPr id="3" name="3 Cuadro de texto"/>
+                <wp:cNvGraphicFramePr/>
+                <a:graphic xmlns:a="http://schemas.openxmlformats.org/drawingml/2006/main">
+                  <a:graphicData uri="http://schemas.microsoft.com/office/word/2010/wordprocessingShape">
+                    <wps:wsp>
+                      <wps:cNvSpPr txBox="1"/>
+                      <wps:spPr>
+                        <a:xfrm>
+                          <a:off x="0" y="0"/>
+                          <a:ext cx="1287753" cy="1079003"/>
+                        </a:xfrm>
+                        <a:prstGeom prst="rect">
+                          <a:avLst/>
+                        </a:prstGeom>
+                        <a:solidFill>
+                          <a:prstClr val="white"/>
+                        </a:solidFill>
+                        <a:ln>
+                          <a:noFill/>
+                        </a:ln>
+                        <a:effectLst/>
+                      </wps:spPr>
+                      <wps:txbx>
+                        <w:txbxContent>
+                          <w:p>
+                            <w:pPr>
+                              <w:pStyle w:val="Descripcin"/>
+                              <w:rPr>
+                                <w:sz w:val="24"/>
+                              </w:rPr>
+                            </w:pPr>
+                            <w:r>
+                              <w:rPr>
+                                <w:sz w:val="24"/>
+                              </w:rPr>
+                              <w:t>Esto sería de la parte 4</w:t>
+                            </w:r>
+                            <w:r>
+                              <w:rPr>
+                                <w:sz w:val="24"/>
+                              </w:rPr>
+                              <w:t>Requerimientos (en el TP) el punto 1</w:t>
+                            </w:r>
+                          </w:p>
+                        </w:txbxContent>
+                      </wps:txbx>
+                      <wps:bodyPr rot="0" spcFirstLastPara="0" vertOverflow="overflow" horzOverflow="overflow" vert="horz" wrap="square" lIns="0" tIns="0" rIns="0" bIns="0" numCol="1" spcCol="0" rtlCol="0" fromWordArt="0" anchor="t" anchorCtr="0" forceAA="0" compatLnSpc="1">
+                        <a:prstTxWarp prst="textNoShape">
+                          <a:avLst/>
+                        </a:prstTxWarp>
+                        <a:noAutofit/>
+                      </wps:bodyPr>
+                    </wps:wsp>
+                  </a:graphicData>
+                </a:graphic>
+                <wp14:sizeRelH relativeFrom="margin">
+                  <wp14:pctWidth>0</wp14:pctWidth>
+                </wp14:sizeRelH>
+                <wp14:sizeRelV relativeFrom="margin">
+                  <wp14:pctHeight>0</wp14:pctHeight>
+                </wp14:sizeRelV>
+              </wp:anchor>
+            </w:drawing>
+          </mc:Choice>
+          <mc:Fallback>
+            <w:pict>
+              <v:shapetype w14:anchorId="166A8E68" id="_x0000_t202" coordsize="21600,21600" o:spt="202" path="m,l,21600r21600,l21600,xe">
+                <v:stroke joinstyle="miter"/>
+                <v:path gradientshapeok="t" o:connecttype="rect"/>
+              </v:shapetype>
+              <v:shape id="3 Cuadro de texto" o:spid="_x0000_s1026" type="#_x0000_t202" style="position:absolute;left:0;text-align:left;margin-left:401.4pt;margin-top:7.05pt;width:101.4pt;height:84.95pt;z-index:251660288;visibility:visible;mso-wrap-style:square;mso-width-percent:0;mso-height-percent:0;mso-wrap-distance-left:9pt;mso-wrap-distance-top:0;mso-wrap-distance-right:9pt;mso-wrap-distance-bottom:0;mso-position-horizontal:absolute;mso-position-horizontal-relative:text;mso-position-vertical:absolute;mso-position-vertical-relative:text;mso-width-percent:0;mso-height-percent:0;mso-width-relative:margin;mso-height-relative:margin;v-text-anchor:top" o:gfxdata="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" stroked="f">
+                <v:textbox inset="0,0,0,0">
+                  <w:txbxContent>
+                    <w:p>
+                      <w:pPr>
+                        <w:pStyle w:val="Descripcin"/>
+                        <w:rPr>
+                          <w:sz w:val="24"/>
+                        </w:rPr>
+                      </w:pPr>
+                      <w:r>
+                        <w:rPr>
+                          <w:sz w:val="24"/>
+                        </w:rPr>
+                        <w:t>Esto sería de la parte 4</w:t>
+                      </w:r>
+                      <w:r>
+                        <w:rPr>
+                          <w:sz w:val="24"/>
+                        </w:rPr>
+                        <w:t>Requerimientos (en el TP) el punto 1</w:t>
+                      </w:r>
+                    </w:p>
+                  </w:txbxContent>
+                </v:textbox>
+              </v:shape>
+            </w:pict>
+          </mc:Fallback>
+        </mc:AlternateContent>
+      </w:r>
+      <w:r>
+        <w:t>Pila:Ubicación</w:t>
+      </w:r>
+    </w:p>
+    <w:p>
+      <w:pPr>
+        <w:pStyle w:val="Prrafodelista"/>
+        <w:ind w:left="2832"/>
+      </w:pPr>
+      <w:r>
+        <w:t>Crear: el config, el de ingreso y solicitud</w:t>
+      </w:r>
+    </w:p>
+    <w:p>
+      <w:pPr>
+        <w:pStyle w:val="Prrafodelista"/>
+        <w:numPr>
+          <w:ilvl w:val="0"/>
+          <w:numId w:val="24"/>
+        </w:numPr>
+      </w:pPr>
+      <w:r>
+        <w:t>Leer el archivo Configuracion.conf  y almacenarlo en una estructura (cargar los parámetros).</w:t>
+      </w:r>
+    </w:p>
+    <w:p>
+      <w:pPr>
+        <w:pStyle w:val="Prrafodelista"/>
+        <w:numPr>
+          <w:ilvl w:val="0"/>
+          <w:numId w:val="24"/>
+        </w:numPr>
+      </w:pPr>
+      <w:r>
+        <w:t>Cargar el Maestro de Articulos.</w:t>
+      </w:r>
+    </w:p>
+    <w:p>
+      <w:pPr>
+        <w:pStyle w:val="Prrafodelista"/>
+        <w:numPr>
+          <w:ilvl w:val="0"/>
+          <w:numId w:val="24"/>
+        </w:numPr>
+      </w:pPr>
+      <w:r>
+        <w:t xml:space="preserve">Manejo de Archivos en Paralelo (Archivos:Ingresos.db y Solicitudes.db). Se los </w:t>
+      </w:r>
+    </w:p>
+    <w:p>
+      <w:pPr>
+        <w:pStyle w:val="Prrafodelista"/>
+        <w:ind w:left="502"/>
+      </w:pPr>
+      <w:r>
+        <w:t>almacena y se los compara.</w:t>
+      </w:r>
+    </w:p>
+    <w:p>
+      <w:pPr>
+        <w:pStyle w:val="Prrafodelista"/>
+        <w:ind w:left="502"/>
+      </w:pPr>
+    </w:p>
+    <w:p>
+      <w:pPr>
+        <w:pStyle w:val="Prrafodelista"/>
+        <w:numPr>
+          <w:ilvl w:val="0"/>
+          <w:numId w:val="24"/>
+        </w:numPr>
+      </w:pPr>
+      <w:r>
+        <w:t>Procesamiento de Stock o Ingreso de Artículos (PUNTO 3 en la parte de Requerimientos en el TP)</w:t>
+      </w:r>
+    </w:p>
+    <w:p>
+      <w:pPr>
+        <w:pStyle w:val="Prrafodelista"/>
+        <w:numPr>
+          <w:ilvl w:val="0"/>
+          <w:numId w:val="25"/>
+        </w:numPr>
+        <w:jc w:val="both"/>
+      </w:pPr>
+      <w:r>
+        <w:t xml:space="preserve">Determinar en primer lugar la ubicación en el depósito. </w:t>
+      </w:r>
+    </w:p>
+    <w:p>
+      <w:pPr>
+        <w:pStyle w:val="Prrafodelista"/>
+        <w:numPr>
+          <w:ilvl w:val="0"/>
+          <w:numId w:val="26"/>
+        </w:numPr>
+        <w:jc w:val="both"/>
+      </w:pPr>
+      <w:r>
+        <w:t xml:space="preserve">Si el artículo </w:t>
+      </w:r>
+      <w:r>
+        <w:rPr>
+          <w:b/>
+        </w:rPr>
+        <w:t>ya se encuentra</w:t>
+      </w:r>
+      <w:r>
+        <w:t xml:space="preserve">, se buscará </w:t>
+      </w:r>
+      <w:r>
+        <w:rPr>
+          <w:b/>
+        </w:rPr>
+        <w:t>almacenar la cantidad</w:t>
+      </w:r>
+      <w:r>
+        <w:t xml:space="preserve"> solicitada en la ubicación ya utilizada. </w:t>
+      </w:r>
+    </w:p>
+    <w:p>
+      <w:pPr>
+        <w:pStyle w:val="Prrafodelista"/>
+        <w:numPr>
+          <w:ilvl w:val="0"/>
+          <w:numId w:val="26"/>
+        </w:numPr>
+        <w:jc w:val="both"/>
+      </w:pPr>
+      <w:r>
+        <w:t xml:space="preserve">Si es un </w:t>
+      </w:r>
+      <w:r>
+        <w:rPr>
+          <w:b/>
+        </w:rPr>
+        <w:t>artículo nuevo</w:t>
+      </w:r>
+      <w:r>
+        <w:t xml:space="preserve">, se </w:t>
+      </w:r>
+      <w:r>
+        <w:rPr>
+          <w:b/>
+        </w:rPr>
+        <w:t>solicitará una nueva ubicación</w:t>
+      </w:r>
+      <w:r>
+        <w:t xml:space="preserve">. </w:t>
+      </w:r>
+    </w:p>
+    <w:p>
+      <w:pPr>
+        <w:pStyle w:val="Prrafodelista"/>
+        <w:ind w:left="1582"/>
+        <w:jc w:val="both"/>
+      </w:pPr>
+      <w:r>
+        <w:t>(</w:t>
+      </w:r>
+      <w:r>
+        <w:rPr>
+          <w:i/>
+        </w:rPr>
+        <w:t>Recordar!! El orden de asignación de ubicaciones libres en las calles es de atrás hacia adelante y de abajo para arriba. Si no hay ubicaciones disponibles, se podrá construir una nueva calle.)</w:t>
+      </w:r>
+    </w:p>
+    <w:p>
+      <w:pPr>
+        <w:pStyle w:val="Prrafodelista"/>
+        <w:ind w:left="1582"/>
+        <w:jc w:val="both"/>
+      </w:pPr>
+      <w:r>
+        <w:rPr>
+          <w:noProof/>
+        </w:rPr>
+        <mc:AlternateContent>
+          <mc:Choice Requires="wps">
+            <w:drawing>
+              <wp:anchor distT="0" distB="0" distL="114300" distR="114300" simplePos="0" relativeHeight="251661312" behindDoc="0" locked="0" layoutInCell="1" allowOverlap="1" wp14:anchorId="5930546A" wp14:editId="2E235CAC">
+                <wp:simplePos x="0" y="0"/>
+                <wp:positionH relativeFrom="column">
+                  <wp:posOffset>5320665</wp:posOffset>
+                </wp:positionH>
+                <wp:positionV relativeFrom="paragraph">
+                  <wp:posOffset>99888</wp:posOffset>
+                </wp:positionV>
+                <wp:extent cx="286247" cy="1979875"/>
+                <wp:effectExtent l="0" t="0" r="19050" b="20955"/>
+                <wp:wrapNone/>
+                <wp:docPr id="4" name="4 Cerrar llave"/>
+                <wp:cNvGraphicFramePr/>
+                <a:graphic xmlns:a="http://schemas.openxmlformats.org/drawingml/2006/main">
+                  <a:graphicData uri="http://schemas.microsoft.com/office/word/2010/wordprocessingShape">
+                    <wps:wsp>
+                      <wps:cNvSpPr/>
+                      <wps:spPr>
+                        <a:xfrm>
+                          <a:off x="0" y="0"/>
+                          <a:ext cx="286247" cy="1979875"/>
+                        </a:xfrm>
+                        <a:prstGeom prst="rightBrace">
+                          <a:avLst/>
+                        </a:prstGeom>
+                        <a:ln w="19050"/>
+                      </wps:spPr>
+                      <wps:style>
+                        <a:lnRef idx="1">
+                          <a:schemeClr val="accent1"/>
+                        </a:lnRef>
+                        <a:fillRef idx="0">
+                          <a:schemeClr val="accent1"/>
+                        </a:fillRef>
+                        <a:effectRef idx="0">
+                          <a:schemeClr val="accent1"/>
+                        </a:effectRef>
+                        <a:fontRef idx="minor">
+                          <a:schemeClr val="tx1"/>
+                        </a:fontRef>
+                      </wps:style>
+                      <wps:bodyPr rot="0" spcFirstLastPara="0" vertOverflow="overflow" horzOverflow="overflow" vert="horz" wrap="square" lIns="91440" tIns="45720" rIns="91440" bIns="45720" numCol="1" spcCol="0" rtlCol="0" fromWordArt="0" anchor="ctr" anchorCtr="0" forceAA="0" compatLnSpc="1">
+                        <a:prstTxWarp prst="textNoShape">
+                          <a:avLst/>
+                        </a:prstTxWarp>
+                        <a:noAutofit/>
+                      </wps:bodyPr>
+                    </wps:wsp>
+                  </a:graphicData>
+                </a:graphic>
+              </wp:anchor>
+            </w:drawing>
+          </mc:Choice>
+          <mc:Fallback>
+            <w:pict>
+              <v:shape w14:anchorId="21238672" id="4 Cerrar llave" o:spid="_x0000_s1026" type="#_x0000_t88" style="position:absolute;margin-left:418.95pt;margin-top:7.85pt;width:22.55pt;height:155.9pt;z-index:251661312;visibility:visible;mso-wrap-style:square;mso-wrap-distance-left:9pt;mso-wrap-distance-top:0;mso-wrap-distance-right:9pt;mso-wrap-distance-bottom:0;mso-position-horizontal:absolute;mso-position-horizontal-relative:text;mso-position-vertical:absolute;mso-position-vertical-relative:text;v-text-anchor:middle" o:gfxdata="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" adj="260" strokecolor="#4579b8 [3044]" strokeweight="1.5pt"/>
+            </w:pict>
+          </mc:Fallback>
+        </mc:AlternateContent>
+      </w:r>
+      <w:r>
+        <w:t>Es decir:</w:t>
+      </w:r>
+    </w:p>
+    <w:p>
+      <w:pPr>
+        <w:pStyle w:val="Prrafodelista"/>
+        <w:numPr>
+          <w:ilvl w:val="0"/>
+          <w:numId w:val="31"/>
+        </w:numPr>
+        <w:jc w:val="both"/>
+      </w:pPr>
+      <w:r>
+        <w:t>Se buscara primero por CALLE. La cual era una LISTA por lo que se recorre desde la primera a la última.</w:t>
+      </w:r>
+    </w:p>
+    <w:p>
+      <w:pPr>
+        <w:pStyle w:val="Prrafodelista"/>
+        <w:numPr>
+          <w:ilvl w:val="0"/>
+          <w:numId w:val="31"/>
+        </w:numPr>
+        <w:jc w:val="both"/>
+      </w:pPr>
+      <w:r>
+        <w:rPr>
+          <w:noProof/>
+        </w:rPr>
+        <mc:AlternateContent>
+          <mc:Choice Requires="wps">
+            <w:drawing>
+              <wp:anchor distT="0" distB="0" distL="114300" distR="114300" simplePos="0" relativeHeight="251662336" behindDoc="0" locked="0" layoutInCell="1" allowOverlap="1" wp14:anchorId="33BCAE09" wp14:editId="686D5B52">
+                <wp:simplePos x="0" y="0"/>
+                <wp:positionH relativeFrom="column">
+                  <wp:posOffset>5625465</wp:posOffset>
+                </wp:positionH>
+                <wp:positionV relativeFrom="paragraph">
+                  <wp:posOffset>267335</wp:posOffset>
+                </wp:positionV>
+                <wp:extent cx="755374" cy="828675"/>
+                <wp:effectExtent l="0" t="0" r="6985" b="9525"/>
+                <wp:wrapNone/>
+                <wp:docPr id="5" name="5 Cuadro de texto"/>
+                <wp:cNvGraphicFramePr/>
+                <a:graphic xmlns:a="http://schemas.openxmlformats.org/drawingml/2006/main">
+                  <a:graphicData uri="http://schemas.microsoft.com/office/word/2010/wordprocessingShape">
+                    <wps:wsp>
+                      <wps:cNvSpPr txBox="1"/>
+                      <wps:spPr>
+                        <a:xfrm>
+                          <a:off x="0" y="0"/>
+                          <a:ext cx="755374" cy="828675"/>
+                        </a:xfrm>
+                        <a:prstGeom prst="rect">
+                          <a:avLst/>
+                        </a:prstGeom>
+                        <a:solidFill>
+                          <a:prstClr val="white"/>
+                        </a:solidFill>
+                        <a:ln>
+                          <a:noFill/>
+                        </a:ln>
+                        <a:effectLst/>
+                      </wps:spPr>
+                      <wps:txbx>
+                        <w:txbxContent>
+                          <w:p>
+                            <w:pPr>
+                              <w:pStyle w:val="Descripcin"/>
+                              <w:rPr>
+                                <w:noProof/>
+                                <w:sz w:val="20"/>
+                              </w:rPr>
+                            </w:pPr>
+                            <w:r>
+                              <w:rPr>
+                                <w:sz w:val="20"/>
+                              </w:rPr>
+                              <w:t>Recordar lo del rango determinado por la Configuración</w:t>
+                            </w:r>
+                          </w:p>
+                        </w:txbxContent>
+                      </wps:txbx>
+                      <wps:bodyPr rot="0" spcFirstLastPara="0" vertOverflow="overflow" horzOverflow="overflow" vert="horz" wrap="square" lIns="0" tIns="0" rIns="0" bIns="0" numCol="1" spcCol="0" rtlCol="0" fromWordArt="0" anchor="t" anchorCtr="0" forceAA="0" compatLnSpc="1">
+                        <a:prstTxWarp prst="textNoShape">
+                          <a:avLst/>
+                        </a:prstTxWarp>
+                        <a:noAutofit/>
+                      </wps:bodyPr>
+                    </wps:wsp>
+                  </a:graphicData>
+                </a:graphic>
+                <wp14:sizeRelH relativeFrom="margin">
+                  <wp14:pctWidth>0</wp14:pctWidth>
+                </wp14:sizeRelH>
+                <wp14:sizeRelV relativeFrom="margin">
+                  <wp14:pctHeight>0</wp14:pctHeight>
+                </wp14:sizeRelV>
+              </wp:anchor>
+            </w:drawing>
+          </mc:Choice>
+          <mc:Fallback>
+            <w:pict>
+              <v:shape w14:anchorId="33BCAE09" id="5 Cuadro de texto" o:spid="_x0000_s1027" type="#_x0000_t202" style="position:absolute;left:0;text-align:left;margin-left:442.95pt;margin-top:21.05pt;width:59.5pt;height:65.25pt;z-index:251662336;visibility:visible;mso-wrap-style:square;mso-width-percent:0;mso-height-percent:0;mso-wrap-distance-left:9pt;mso-wrap-distance-top:0;mso-wrap-distance-right:9pt;mso-wrap-distance-bottom:0;mso-position-horizontal:absolute;mso-position-horizontal-relative:text;mso-position-vertical:absolute;mso-position-vertical-relative:text;mso-width-percent:0;mso-height-percent:0;mso-width-relative:margin;mso-height-relative:margin;v-text-anchor:top" o:gfxdata="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" stroked="f">
+                <v:textbox inset="0,0,0,0">
+                  <w:txbxContent>
+                    <w:p>
+                      <w:pPr>
+                        <w:pStyle w:val="Descripcin"/>
+                        <w:rPr>
+                          <w:noProof/>
+                          <w:sz w:val="20"/>
+                        </w:rPr>
+                      </w:pPr>
+                      <w:r>
+                        <w:rPr>
+                          <w:sz w:val="20"/>
+                        </w:rPr>
+                        <w:t>Recordar lo del rango determinado por la Configuración</w:t>
+                      </w:r>
+                    </w:p>
+                  </w:txbxContent>
+                </v:textbox>
+              </v:shape>
+            </w:pict>
+          </mc:Fallback>
+        </mc:AlternateContent>
+      </w:r>
+      <w:r>
+        <w:t>Posteriormente se procederá a buscar por PISOS de la respectiva calle. Los cuales son trabajados como una LISTA, es decir se recorre desde el primer piso hasta el mayor.</w:t>
+      </w:r>
+    </w:p>
+    <w:p>
+      <w:pPr>
+        <w:pStyle w:val="Prrafodelista"/>
+        <w:numPr>
+          <w:ilvl w:val="0"/>
+          <w:numId w:val="31"/>
+        </w:numPr>
+        <w:jc w:val="both"/>
+      </w:pPr>
+      <w:r>
+        <w:t xml:space="preserve">Por último, la UBICACIÓN asignada siempre será la última ya que es una PILA DE UBICACIONES. Esta asignación será posible si se encuentra entre el rango disponible. </w:t>
+      </w:r>
+    </w:p>
+    <w:p>
+      <w:pPr>
+        <w:pStyle w:val="Prrafodelista"/>
+        <w:numPr>
+          <w:ilvl w:val="0"/>
+          <w:numId w:val="31"/>
+        </w:numPr>
+        <w:jc w:val="both"/>
+      </w:pPr>
+      <w:r>
+        <w:t xml:space="preserve">Asimismo, se </w:t>
+      </w:r>
+      <w:r>
+        <w:t>trabaja</w:t>
+      </w:r>
+      <w:r>
+        <w:t xml:space="preserve"> que ver cómo trabajar lo d</w:t>
+      </w:r>
+      <w:r>
+        <w:t>el indice</w:t>
+      </w:r>
+      <w:r>
+        <w:t>.</w:t>
+      </w:r>
+    </w:p>
+    <w:p>
+      <w:pPr>
+        <w:pStyle w:val="Prrafodelista"/>
+        <w:ind w:left="1582"/>
+        <w:jc w:val="both"/>
+      </w:pPr>
+    </w:p>
+    <w:p>
+      <w:pPr>
+        <w:pStyle w:val="Prrafodelista"/>
+        <w:ind w:left="502"/>
+      </w:pPr>
+    </w:p>
+    <w:p>
+      <w:pPr>
+        <w:pStyle w:val="Prrafodelista"/>
+        <w:numPr>
+          <w:ilvl w:val="0"/>
+          <w:numId w:val="24"/>
+        </w:numPr>
+      </w:pPr>
+      <w:r>
+        <w:t xml:space="preserve">Procesamiento Carga Sucursal o Retiro de Stock (PUNTO 2 en la parte de Requerimientos en el TP) </w:t>
+      </w:r>
+    </w:p>
+    <w:p>
+      <w:pPr>
+        <w:pStyle w:val="Prrafodelista"/>
+        <w:numPr>
+          <w:ilvl w:val="0"/>
+          <w:numId w:val="25"/>
+        </w:numPr>
+        <w:jc w:val="both"/>
+      </w:pPr>
+      <w:r>
+        <w:t xml:space="preserve">Se realiza </w:t>
+      </w:r>
+      <w:r>
+        <w:t xml:space="preserve">accediendo </w:t>
+      </w:r>
+      <w:r>
+        <w:t>a la</w:t>
+      </w:r>
+      <w:r>
+        <w:t xml:space="preserve"> ubicación asignada al artículo e</w:t>
+      </w:r>
+      <w:r>
+        <w:t xml:space="preserve">n el depósito. (RECORDAR!! </w:t>
+      </w:r>
+      <w:r>
+        <w:rPr>
+          <w:i/>
+        </w:rPr>
+        <w:t>“No se puede acceder a todas las calles (el acceso a cada calle es de tipo LIFO) para buscar un artículo, usar algún tipo de índice para que la determinación de la ubicación se realice en forma directa.”)</w:t>
+      </w:r>
+    </w:p>
+    <w:p>
+      <w:pPr>
+        <w:pStyle w:val="Prrafodelista"/>
+        <w:numPr>
+          <w:ilvl w:val="0"/>
+          <w:numId w:val="25"/>
+        </w:numPr>
+        <w:jc w:val="both"/>
+      </w:pPr>
+      <w:r>
+        <w:t xml:space="preserve">Posteriormente a su ubicación, se evalua el articulo pedido (Esto es lo que una vez hablamos cuando hicimos esa hoja borrador enfrente de la biblioteca). </w:t>
+      </w:r>
+    </w:p>
+    <w:p>
+      <w:pPr>
+        <w:pStyle w:val="Prrafodelista"/>
+        <w:numPr>
+          <w:ilvl w:val="0"/>
+          <w:numId w:val="27"/>
+        </w:numPr>
+        <w:jc w:val="both"/>
+        <w:rPr>
+          <w:color w:val="1F497D" w:themeColor="text2"/>
+        </w:rPr>
+      </w:pPr>
+      <w:r>
+        <w:rPr>
+          <w:color w:val="1F497D" w:themeColor="text2"/>
+        </w:rPr>
+        <w:lastRenderedPageBreak/>
+        <w:t>Si encuentra el artículo: Se e</w:t>
+      </w:r>
+      <w:r>
+        <w:rPr>
+          <w:color w:val="1F497D" w:themeColor="text2"/>
+        </w:rPr>
+        <w:t>valuara, estimara o calculara</w:t>
+      </w:r>
+      <w:r>
+        <w:rPr>
+          <w:color w:val="1F497D" w:themeColor="text2"/>
+        </w:rPr>
+        <w:t xml:space="preserve"> la cantidad pedida respecto a la cantidad existente.</w:t>
+      </w:r>
+    </w:p>
+    <w:p>
+      <w:pPr>
+        <w:pStyle w:val="Prrafodelista"/>
+        <w:numPr>
+          <w:ilvl w:val="0"/>
+          <w:numId w:val="28"/>
+        </w:numPr>
+      </w:pPr>
+      <w:r>
+        <w:t>Si es menor, simplemente le resta a la cantidad existente.</w:t>
+      </w:r>
+    </w:p>
+    <w:p>
+      <w:pPr>
+        <w:pStyle w:val="Prrafodelista"/>
+        <w:numPr>
+          <w:ilvl w:val="0"/>
+          <w:numId w:val="28"/>
+        </w:numPr>
+      </w:pPr>
+      <w:r>
+        <w:t>Si es igual, se resta a la cantidad exitente y se elimina el artículo del depósito.</w:t>
+      </w:r>
+    </w:p>
+    <w:p>
+      <w:pPr>
+        <w:pStyle w:val="Prrafodelista"/>
+        <w:numPr>
+          <w:ilvl w:val="0"/>
+          <w:numId w:val="28"/>
+        </w:numPr>
+      </w:pPr>
+      <w:r>
+        <w:t>Si es mayor, se realiza se resta a la cantidad existente (se entregaría la cantidad que hay), se eliminaría el artículo de Deposito y también se deja constancia en Faltantes.</w:t>
+      </w:r>
+    </w:p>
+    <w:p>
+      <w:pPr>
+        <w:pStyle w:val="Prrafodelista"/>
+        <w:ind w:left="502"/>
+        <w:jc w:val="both"/>
+      </w:pPr>
+      <w:r>
+        <w:t>En todos los casos se indica un registro nuevo en Ventas (para poder mostrar posteriormente el txt de Ventas)  y se registra la</w:t>
+      </w:r>
+      <w:r>
+        <w:t xml:space="preserve"> carga en el Camión.</w:t>
+      </w:r>
+      <w:r>
+        <w:t xml:space="preserve">El cual: </w:t>
+      </w:r>
+    </w:p>
+    <w:p>
+      <w:pPr>
+        <w:pStyle w:val="Prrafodelista"/>
+        <w:ind w:left="502"/>
+        <w:jc w:val="both"/>
+        <w:rPr>
+          <w:i/>
+        </w:rPr>
+      </w:pPr>
+      <w:r>
+        <w:rPr>
+          <w:i/>
+        </w:rPr>
+        <w:t>“Si se supera el peso máximo, se deberá solicitar un camión nuevo. Si por ejemplo, debo despachar 1000 kg de un artículo y en el camión actual sólo me queda capacidad para 500 kg, despacho ese camión y solicito uno nuevo donde arranco la carga con los 1000 kg.”</w:t>
+      </w:r>
+    </w:p>
+    <w:p>
+      <w:pPr>
+        <w:pStyle w:val="Prrafodelista"/>
+        <w:ind w:left="502"/>
+        <w:jc w:val="both"/>
+      </w:pPr>
+      <w:r>
+        <w:t>Es decir, se verificaba los kg de carga disponible y se evaluaba si al reparto lo hacia ese camión u otro:</w:t>
+      </w:r>
+    </w:p>
+    <w:p>
+      <w:pPr>
+        <w:pStyle w:val="Prrafodelista"/>
+        <w:numPr>
+          <w:ilvl w:val="0"/>
+          <w:numId w:val="29"/>
+        </w:numPr>
+        <w:jc w:val="both"/>
+      </w:pPr>
+      <w:r>
+        <w:t>Si supera el peso máximo: se solicita un camión nuevo.</w:t>
+      </w:r>
+    </w:p>
+    <w:p>
+      <w:pPr>
+        <w:pStyle w:val="Prrafodelista"/>
+        <w:numPr>
+          <w:ilvl w:val="0"/>
+          <w:numId w:val="29"/>
+        </w:numPr>
+        <w:jc w:val="both"/>
+      </w:pPr>
+      <w:r>
+        <w:t>Si no supera el peso máximo: realiza el pedido.</w:t>
+      </w:r>
+    </w:p>
+    <w:p>
+      <w:pPr>
+        <w:pStyle w:val="Prrafodelista"/>
+        <w:numPr>
+          <w:ilvl w:val="0"/>
+          <w:numId w:val="29"/>
+        </w:numPr>
+        <w:jc w:val="both"/>
+      </w:pPr>
+      <w:r>
+        <w:t xml:space="preserve">Si le alcanza para llevar un porcentaje del pedido: lleva ese porcentaje y lo que falta lo lleva otro camión. </w:t>
+      </w:r>
+    </w:p>
+    <w:p>
+      <w:pPr>
+        <w:pStyle w:val="Prrafodelista"/>
+        <w:ind w:left="502"/>
+        <w:jc w:val="both"/>
+      </w:pPr>
+      <w:r>
+        <w:t>Cada camión enviado deberá ser registrado indicando el número, la carga total en kg y el porcentaje de ocupación (carga total / KC).</w:t>
+      </w:r>
+    </w:p>
+    <w:p>
+      <w:pPr>
+        <w:pStyle w:val="Prrafodelista"/>
+        <w:ind w:left="502"/>
+        <w:jc w:val="both"/>
+      </w:pPr>
+    </w:p>
+    <w:p>
+      <w:pPr>
+        <w:pStyle w:val="Prrafodelista"/>
+        <w:numPr>
+          <w:ilvl w:val="0"/>
+          <w:numId w:val="27"/>
+        </w:numPr>
+        <w:jc w:val="both"/>
+        <w:rPr>
+          <w:color w:val="1F497D" w:themeColor="text2"/>
+        </w:rPr>
+      </w:pPr>
+      <w:r>
+        <w:rPr>
+          <w:color w:val="1F497D" w:themeColor="text2"/>
+        </w:rPr>
+        <w:t xml:space="preserve">Si no se encuentra el artículo o no </w:t>
+      </w:r>
+      <w:r>
+        <w:rPr>
+          <w:color w:val="1F497D" w:themeColor="text2"/>
+        </w:rPr>
+        <w:t>se pudo completar la cantidad: S</w:t>
+      </w:r>
+      <w:r>
+        <w:rPr>
+          <w:color w:val="1F497D" w:themeColor="text2"/>
+        </w:rPr>
+        <w:t>e deberá guardar la información en Faltantes</w:t>
+      </w:r>
+      <w:r>
+        <w:rPr>
+          <w:color w:val="1F497D" w:themeColor="text2"/>
+        </w:rPr>
+        <w:t xml:space="preserve"> y eliminar el artí</w:t>
+      </w:r>
+      <w:r>
+        <w:rPr>
+          <w:color w:val="1F497D" w:themeColor="text2"/>
+        </w:rPr>
+        <w:t>culo del Depósito.</w:t>
+      </w:r>
+    </w:p>
+    <w:p>
+      <w:pPr>
+        <w:pStyle w:val="Prrafodelista"/>
+        <w:ind w:left="862"/>
+        <w:jc w:val="both"/>
+        <w:rPr>
+          <w:color w:val="1F497D" w:themeColor="text2"/>
+        </w:rPr>
+      </w:pPr>
+      <w:r>
+        <w:rPr>
+          <w:color w:val="1F497D" w:themeColor="text2"/>
+        </w:rPr>
+        <w:t xml:space="preserve"> </w:t>
+      </w:r>
+    </w:p>
+    <w:p>
+      <w:pPr>
+        <w:pStyle w:val="Prrafodelista"/>
+        <w:numPr>
+          <w:ilvl w:val="0"/>
+          <w:numId w:val="24"/>
+        </w:numPr>
+      </w:pPr>
+      <w:r>
+        <w:t>Registrar la información en los archivos txt: (ordenar y crear)</w:t>
+      </w:r>
+    </w:p>
+    <w:p>
+      <w:pPr>
+        <w:pStyle w:val="Prrafodelista"/>
+        <w:numPr>
+          <w:ilvl w:val="0"/>
+          <w:numId w:val="30"/>
+        </w:numPr>
+        <w:spacing w:after="160" w:line="259" w:lineRule="auto"/>
+        <w:jc w:val="both"/>
+      </w:pPr>
+      <w:r>
+        <w:rPr>
+          <w:b/>
+        </w:rPr>
+        <w:t>Saldos detallados.txt:</w:t>
+      </w:r>
+      <w:r>
+        <w:t xml:space="preserve">  (Nro Calle, piso, ubicación, codArticulo, cantidad)</w:t>
+      </w:r>
+    </w:p>
+    <w:p>
+      <w:pPr>
+        <w:pStyle w:val="Prrafodelista"/>
+        <w:ind w:left="1440"/>
+        <w:jc w:val="both"/>
+      </w:pPr>
+      <w:r>
+        <w:t>Ordenado por Nro Calle asc, piso asc, ubicación asc.</w:t>
+      </w:r>
+    </w:p>
+    <w:p>
+      <w:pPr>
+        <w:pStyle w:val="Prrafodelista"/>
+        <w:numPr>
+          <w:ilvl w:val="0"/>
+          <w:numId w:val="30"/>
+        </w:numPr>
+        <w:jc w:val="both"/>
+      </w:pPr>
+      <w:r>
+        <w:rPr>
+          <w:b/>
+        </w:rPr>
+        <w:t>Saldos agrupados.txt:.</w:t>
+      </w:r>
+      <w:r>
+        <w:t xml:space="preserve"> (codArticulo, cantidad, Acumulado.)</w:t>
+      </w:r>
+    </w:p>
+    <w:p>
+      <w:pPr>
+        <w:pStyle w:val="Prrafodelista"/>
+        <w:ind w:left="1440"/>
+        <w:jc w:val="both"/>
+      </w:pPr>
+      <w:r>
+        <w:t xml:space="preserve">Ordenado por cantidad del Artículo en forma descendente. </w:t>
+      </w:r>
+    </w:p>
+    <w:p>
+      <w:pPr>
+        <w:pStyle w:val="Prrafodelista"/>
+        <w:ind w:left="1440"/>
+        <w:jc w:val="both"/>
+      </w:pPr>
+      <w:r>
+        <w:t>Acumulado es el peso acumulado de los artículos que se van presentando en el archivo.</w:t>
+      </w:r>
+    </w:p>
+    <w:p>
+      <w:pPr>
+        <w:pStyle w:val="Prrafodelista"/>
+        <w:numPr>
+          <w:ilvl w:val="0"/>
+          <w:numId w:val="30"/>
+        </w:numPr>
+        <w:spacing w:after="160" w:line="259" w:lineRule="auto"/>
+        <w:jc w:val="both"/>
+      </w:pPr>
+      <w:r>
+        <w:rPr>
+          <w:b/>
+        </w:rPr>
+        <w:t>Faltantes.txt:</w:t>
+      </w:r>
+      <w:r>
+        <w:t xml:space="preserve"> reporte indicando los pedidos que no se pudieron cumplir en forma total o parcial. (codSucursal, codArticulo, cantidadOriginal, cantidadCumplida, %cumplimiento.) </w:t>
+      </w:r>
+    </w:p>
+    <w:p>
+      <w:pPr>
+        <w:pStyle w:val="Prrafodelista"/>
+        <w:spacing w:after="160" w:line="259" w:lineRule="auto"/>
+        <w:ind w:left="1211"/>
+        <w:jc w:val="both"/>
+      </w:pPr>
+      <w:r>
+        <w:t>Ordenado por codigoSucursal, codArticulo.</w:t>
+      </w:r>
+    </w:p>
+    <w:p>
+      <w:pPr>
+        <w:pStyle w:val="Prrafodelista"/>
+        <w:numPr>
+          <w:ilvl w:val="0"/>
+          <w:numId w:val="30"/>
+        </w:numPr>
+        <w:spacing w:after="160" w:line="259" w:lineRule="auto"/>
+        <w:jc w:val="both"/>
+      </w:pPr>
+      <w:r>
+        <w:rPr>
+          <w:b/>
+        </w:rPr>
+        <w:t>Ventas.txt:</w:t>
+      </w:r>
+      <w:r>
+        <w:t xml:space="preserve"> (codSucursal, montoTotal)</w:t>
+      </w:r>
+    </w:p>
+    <w:p>
+      <w:pPr>
+        <w:pStyle w:val="Prrafodelista"/>
+        <w:ind w:left="1440"/>
+        <w:jc w:val="both"/>
+      </w:pPr>
+      <w:r>
+        <w:t>Ordenado por montoTotal desc.</w:t>
+      </w:r>
+    </w:p>
+    <w:p>
+      <w:pPr>
+        <w:pStyle w:val="Prrafodelista"/>
+        <w:numPr>
+          <w:ilvl w:val="0"/>
+          <w:numId w:val="30"/>
+        </w:numPr>
+        <w:spacing w:after="160" w:line="259" w:lineRule="auto"/>
+        <w:jc w:val="both"/>
+      </w:pPr>
+      <w:r>
+        <w:rPr>
+          <w:b/>
+        </w:rPr>
+        <w:t>Utilización de camiones.</w:t>
+      </w:r>
+      <w:r>
+        <w:t xml:space="preserve"> (nroCamion, cargaTotal, porcentajeOcupación.)</w:t>
+      </w:r>
+    </w:p>
+    <w:p>
+      <w:pPr>
+        <w:pStyle w:val="Prrafodelista"/>
+        <w:ind w:left="1440"/>
+        <w:jc w:val="both"/>
+      </w:pPr>
+      <w:r>
+        <w:t>Ordenado por nroCamion desc.</w:t>
+      </w:r>
+    </w:p>
+    <w:p>
+      <w:pPr>
+        <w:pStyle w:val="Prrafodelista"/>
+        <w:ind w:left="1440"/>
+        <w:jc w:val="both"/>
+      </w:pPr>
+    </w:p>
+    <w:p>
+      <w:pPr>
+        <w:pStyle w:val="Prrafodelista"/>
+        <w:numPr>
+          <w:ilvl w:val="0"/>
+          <w:numId w:val="24"/>
+        </w:numPr>
+        <w:jc w:val="both"/>
+      </w:pPr>
+      <w:r>
+        <w:t>Liberar memoria de las estructuras antes de cerrar.</w:t>
+      </w:r>
+    </w:p>
+    <w:p>
+      <w:pPr>
         <w:spacing w:before="120" w:after="120" w:line="240" w:lineRule="auto"/>
         <w:rPr>
           <w:sz w:val="24"/>
@@ -530,6 +1906,22 @@
         <w:spacing w:before="120" w:after="120" w:line="240" w:lineRule="auto"/>
         <w:rPr>
           <w:sz w:val="24"/>
+        </w:rPr>
+      </w:pPr>
+    </w:p>
+    <w:p>
+      <w:pPr>
+        <w:spacing w:before="120" w:after="120" w:line="240" w:lineRule="auto"/>
+        <w:rPr>
+          <w:sz w:val="24"/>
+        </w:rPr>
+      </w:pPr>
+    </w:p>
+    <w:p>
+      <w:pPr>
+        <w:spacing w:before="120" w:after="120" w:line="240" w:lineRule="auto"/>
+        <w:rPr>
+          <w:sz w:val="144"/>
         </w:rPr>
       </w:pPr>
     </w:p>
@@ -538,22 +1930,15 @@
         <w:spacing w:before="120" w:after="120" w:line="240" w:lineRule="auto"/>
         <w:jc w:val="center"/>
         <w:rPr>
-          <w:sz w:val="144"/>
-        </w:rPr>
-      </w:pPr>
-    </w:p>
-    <w:p>
-      <w:pPr>
-        <w:spacing w:before="120" w:after="120" w:line="240" w:lineRule="auto"/>
-        <w:jc w:val="center"/>
-        <w:rPr>
-          <w:sz w:val="144"/>
+          <w:sz w:val="120"/>
+          <w:szCs w:val="120"/>
           <w:u w:val="double"/>
         </w:rPr>
       </w:pPr>
       <w:r>
         <w:rPr>
-          <w:sz w:val="144"/>
+          <w:sz w:val="120"/>
+          <w:szCs w:val="120"/>
           <w:u w:val="double"/>
         </w:rPr>
         <w:t>ARCHIVOS DEL PROYECTO</w:t>
@@ -27156,9 +28541,6 @@
       <w:pPr>
         <w:pStyle w:val="Sinespaciado"/>
         <w:jc w:val="both"/>
-        <w:rPr>
-          <w:lang w:val="en-US"/>
-        </w:rPr>
       </w:pPr>
       <w:r>
         <w:tab/>
@@ -27167,9 +28549,6 @@
         <w:tab/>
       </w:r>
       <w:r>
-        <w:rPr>
-          <w:lang w:val="en-US"/>
-        </w:rPr>
         <w:t>if (  getCodArt(ptrArticulo-&gt;datoLArt) == codart){</w:t>
       </w:r>
     </w:p>
@@ -27179,21 +28558,12 @@
         <w:jc w:val="both"/>
       </w:pPr>
       <w:r>
-        <w:rPr>
-          <w:lang w:val="en-US"/>
-        </w:rPr>
         <w:tab/>
       </w:r>
       <w:r>
-        <w:rPr>
-          <w:lang w:val="en-US"/>
-        </w:rPr>
         <w:tab/>
       </w:r>
       <w:r>
-        <w:rPr>
-          <w:lang w:val="en-US"/>
-        </w:rPr>
         <w:tab/>
       </w:r>
       <w:r>
@@ -29131,6 +30501,9 @@
       <w:pPr>
         <w:pStyle w:val="Sinespaciado"/>
         <w:jc w:val="both"/>
+        <w:rPr>
+          <w:lang w:val="en-US"/>
+        </w:rPr>
       </w:pPr>
       <w:r>
         <w:tab/>
@@ -29139,51 +30512,85 @@
         <w:tab/>
       </w:r>
       <w:r>
+        <w:rPr>
+          <w:lang w:val="en-US"/>
+        </w:rPr>
         <w:t>setC(artNUb,contadorC);</w:t>
       </w:r>
       <w:r>
+        <w:rPr>
+          <w:lang w:val="en-US"/>
+        </w:rPr>
         <w:tab/>
       </w:r>
       <w:r>
+        <w:rPr>
+          <w:lang w:val="en-US"/>
+        </w:rPr>
         <w:tab/>
       </w:r>
       <w:r>
+        <w:rPr>
+          <w:lang w:val="en-US"/>
+        </w:rPr>
         <w:tab/>
       </w:r>
       <w:r>
+        <w:rPr>
+          <w:lang w:val="en-US"/>
+        </w:rPr>
         <w:tab/>
       </w:r>
       <w:r>
+        <w:rPr>
+          <w:lang w:val="en-US"/>
+        </w:rPr>
         <w:tab/>
       </w:r>
       <w:r>
+        <w:rPr>
+          <w:lang w:val="en-US"/>
+        </w:rPr>
         <w:tab/>
       </w:r>
       <w:r>
+        <w:rPr>
+          <w:lang w:val="en-US"/>
+        </w:rPr>
         <w:tab/>
       </w:r>
       <w:r>
+        <w:rPr>
+          <w:lang w:val="en-US"/>
+        </w:rPr>
         <w:tab/>
-      </w:r>
-      <w:r>
-        <w:t>setP(artNUb,contadorP)</w:t>
-      </w:r>
-      <w:r>
-        <w:t>;</w:t>
-      </w:r>
-    </w:p>
-    <w:p>
-      <w:pPr>
-        <w:pStyle w:val="Sinespaciado"/>
-        <w:jc w:val="both"/>
-      </w:pPr>
-      <w:r>
+        <w:t>setP(artNUb,contadorP);</w:t>
+      </w:r>
+    </w:p>
+    <w:p>
+      <w:pPr>
+        <w:pStyle w:val="Sinespaciado"/>
+        <w:jc w:val="both"/>
+        <w:rPr>
+          <w:lang w:val="en-US"/>
+        </w:rPr>
+      </w:pPr>
+      <w:r>
+        <w:rPr>
+          <w:lang w:val="en-US"/>
+        </w:rPr>
         <w:tab/>
       </w:r>
       <w:r>
+        <w:rPr>
+          <w:lang w:val="en-US"/>
+        </w:rPr>
         <w:tab/>
       </w:r>
       <w:r>
+        <w:rPr>
+          <w:lang w:val="en-US"/>
+        </w:rPr>
         <w:tab/>
         <w:t>setU(artNUb,longUb+1);</w:t>
       </w:r>
@@ -29194,15 +30601,27 @@
         <w:jc w:val="both"/>
       </w:pPr>
       <w:r>
+        <w:rPr>
+          <w:lang w:val="en-US"/>
+        </w:rPr>
         <w:tab/>
       </w:r>
       <w:r>
+        <w:rPr>
+          <w:lang w:val="en-US"/>
+        </w:rPr>
         <w:tab/>
       </w:r>
       <w:r>
+        <w:rPr>
+          <w:lang w:val="en-US"/>
+        </w:rPr>
         <w:tab/>
       </w:r>
       <w:r>
+        <w:rPr>
+          <w:lang w:val="en-US"/>
+        </w:rPr>
         <w:tab/>
       </w:r>
       <w:r>
@@ -29255,6 +30674,9 @@
       <w:pPr>
         <w:pStyle w:val="Sinespaciado"/>
         <w:jc w:val="both"/>
+        <w:rPr>
+          <w:lang w:val="en-US"/>
+        </w:rPr>
       </w:pPr>
       <w:r>
         <w:t xml:space="preserve">  </w:t>
@@ -29264,6 +30686,11 @@
       </w:r>
       <w:r>
         <w:tab/>
+      </w:r>
+      <w:r>
+        <w:rPr>
+          <w:lang w:val="en-US"/>
+        </w:rPr>
         <w:t>aRegist = true;   //CAMBIO EL FLAG</w:t>
       </w:r>
     </w:p>
@@ -29271,8 +30698,14 @@
       <w:pPr>
         <w:pStyle w:val="Sinespaciado"/>
         <w:jc w:val="both"/>
-      </w:pPr>
-      <w:r>
+        <w:rPr>
+          <w:lang w:val="en-US"/>
+        </w:rPr>
+      </w:pPr>
+      <w:r>
+        <w:rPr>
+          <w:lang w:val="en-US"/>
+        </w:rPr>
         <w:t xml:space="preserve">                                cout&lt;&lt;artNUb.datoArt.codart&lt;&lt;" "&lt;&lt;artNUb.c&lt;&lt;" "&lt;&lt;getP(artNUb)&lt;&lt;" "&lt;&lt;getU(artNUb)&lt;&lt;" "&lt;&lt;getCantArtUb(artNUb)&lt;&lt;endl;</w:t>
       </w:r>
     </w:p>
@@ -29282,10 +30715,18 @@
         <w:jc w:val="both"/>
       </w:pPr>
       <w:r>
+        <w:rPr>
+          <w:lang w:val="en-US"/>
+        </w:rPr>
         <w:tab/>
       </w:r>
       <w:r>
+        <w:rPr>
+          <w:lang w:val="en-US"/>
+        </w:rPr>
         <w:tab/>
+      </w:r>
+      <w:r>
         <w:t>cout&lt;&lt;"Nuevo articulo guardado exitosamente"&lt;&lt;endl;</w:t>
       </w:r>
     </w:p>
@@ -32625,6 +34066,9 @@
       <w:pPr>
         <w:pStyle w:val="Sinespaciado"/>
         <w:jc w:val="both"/>
+        <w:rPr>
+          <w:lang w:val="en-US"/>
+        </w:rPr>
       </w:pPr>
       <w:r>
         <w:rPr>
@@ -32633,6 +34077,9 @@
         <w:t xml:space="preserve">               </w:t>
       </w:r>
       <w:r>
+        <w:rPr>
+          <w:lang w:val="en-US"/>
+        </w:rPr>
         <w:t>temporalhead-&gt;datoFaltante.codsucursal=temporalhead-&gt;sgteF-&gt;datoFaltante.codsucursal;</w:t>
       </w:r>
     </w:p>
@@ -32642,6 +34089,9 @@
         <w:jc w:val="both"/>
       </w:pPr>
       <w:r>
+        <w:rPr>
+          <w:lang w:val="en-US"/>
+        </w:rPr>
         <w:t xml:space="preserve">               </w:t>
       </w:r>
       <w:r>
@@ -54883,10 +56333,16 @@
           <w:ilvl w:val="0"/>
           <w:numId w:val="21"/>
         </w:numPr>
-      </w:pPr>
-      <w:r>
+        <w:rPr>
+          <w:u w:val="single"/>
+        </w:rPr>
+      </w:pPr>
+      <w:r>
+        <w:rPr>
+          <w:u w:val="single"/>
+        </w:rPr>
         <w:lastRenderedPageBreak/>
-        <w:t>Saldo Detallado</w:t>
+        <w:t>Saldos Detallados</w:t>
       </w:r>
       <w:bookmarkStart w:id="0" w:name="_GoBack"/>
       <w:bookmarkEnd w:id="0"/>
@@ -56963,8 +58419,14 @@
           <w:ilvl w:val="0"/>
           <w:numId w:val="21"/>
         </w:numPr>
-      </w:pPr>
-      <w:r>
+        <w:rPr>
+          <w:u w:val="single"/>
+        </w:rPr>
+      </w:pPr>
+      <w:r>
+        <w:rPr>
+          <w:u w:val="single"/>
+        </w:rPr>
         <w:t>Faltantes</w:t>
       </w:r>
     </w:p>
@@ -58151,7 +59613,7 @@
             <w:szCs w:val="26"/>
             <w:lang w:val="es-ES"/>
           </w:rPr>
-          <w:t>111</w:t>
+          <w:t>113</w:t>
         </w:r>
         <w:r>
           <w:rPr>
@@ -58528,6 +59990,119 @@
     </w:lvl>
   </w:abstractNum>
   <w:abstractNum w:abstractNumId="1" w15:restartNumberingAfterBreak="0">
+    <w:nsid w:val="09EF455D"/>
+    <w:multiLevelType w:val="hybridMultilevel"/>
+    <w:tmpl w:val="3A846846"/>
+    <w:lvl w:ilvl="0" w:tplc="2C0A000D">
+      <w:start w:val="1"/>
+      <w:numFmt w:val="bullet"/>
+      <w:lvlText w:val=""/>
+      <w:lvlJc w:val="left"/>
+      <w:pPr>
+        <w:ind w:left="862" w:hanging="360"/>
+      </w:pPr>
+      <w:rPr>
+        <w:rFonts w:ascii="Wingdings" w:hAnsi="Wingdings" w:hint="default"/>
+      </w:rPr>
+    </w:lvl>
+    <w:lvl w:ilvl="1" w:tplc="2C0A0003" w:tentative="1">
+      <w:start w:val="1"/>
+      <w:numFmt w:val="bullet"/>
+      <w:lvlText w:val="o"/>
+      <w:lvlJc w:val="left"/>
+      <w:pPr>
+        <w:ind w:left="1582" w:hanging="360"/>
+      </w:pPr>
+      <w:rPr>
+        <w:rFonts w:ascii="Courier New" w:hAnsi="Courier New" w:cs="Courier New" w:hint="default"/>
+      </w:rPr>
+    </w:lvl>
+    <w:lvl w:ilvl="2" w:tplc="2C0A0005" w:tentative="1">
+      <w:start w:val="1"/>
+      <w:numFmt w:val="bullet"/>
+      <w:lvlText w:val=""/>
+      <w:lvlJc w:val="left"/>
+      <w:pPr>
+        <w:ind w:left="2302" w:hanging="360"/>
+      </w:pPr>
+      <w:rPr>
+        <w:rFonts w:ascii="Wingdings" w:hAnsi="Wingdings" w:hint="default"/>
+      </w:rPr>
+    </w:lvl>
+    <w:lvl w:ilvl="3" w:tplc="2C0A0001" w:tentative="1">
+      <w:start w:val="1"/>
+      <w:numFmt w:val="bullet"/>
+      <w:lvlText w:val=""/>
+      <w:lvlJc w:val="left"/>
+      <w:pPr>
+        <w:ind w:left="3022" w:hanging="360"/>
+      </w:pPr>
+      <w:rPr>
+        <w:rFonts w:ascii="Symbol" w:hAnsi="Symbol" w:hint="default"/>
+      </w:rPr>
+    </w:lvl>
+    <w:lvl w:ilvl="4" w:tplc="2C0A0003" w:tentative="1">
+      <w:start w:val="1"/>
+      <w:numFmt w:val="bullet"/>
+      <w:lvlText w:val="o"/>
+      <w:lvlJc w:val="left"/>
+      <w:pPr>
+        <w:ind w:left="3742" w:hanging="360"/>
+      </w:pPr>
+      <w:rPr>
+        <w:rFonts w:ascii="Courier New" w:hAnsi="Courier New" w:cs="Courier New" w:hint="default"/>
+      </w:rPr>
+    </w:lvl>
+    <w:lvl w:ilvl="5" w:tplc="2C0A0005" w:tentative="1">
+      <w:start w:val="1"/>
+      <w:numFmt w:val="bullet"/>
+      <w:lvlText w:val=""/>
+      <w:lvlJc w:val="left"/>
+      <w:pPr>
+        <w:ind w:left="4462" w:hanging="360"/>
+      </w:pPr>
+      <w:rPr>
+        <w:rFonts w:ascii="Wingdings" w:hAnsi="Wingdings" w:hint="default"/>
+      </w:rPr>
+    </w:lvl>
+    <w:lvl w:ilvl="6" w:tplc="2C0A0001" w:tentative="1">
+      <w:start w:val="1"/>
+      <w:numFmt w:val="bullet"/>
+      <w:lvlText w:val=""/>
+      <w:lvlJc w:val="left"/>
+      <w:pPr>
+        <w:ind w:left="5182" w:hanging="360"/>
+      </w:pPr>
+      <w:rPr>
+        <w:rFonts w:ascii="Symbol" w:hAnsi="Symbol" w:hint="default"/>
+      </w:rPr>
+    </w:lvl>
+    <w:lvl w:ilvl="7" w:tplc="2C0A0003" w:tentative="1">
+      <w:start w:val="1"/>
+      <w:numFmt w:val="bullet"/>
+      <w:lvlText w:val="o"/>
+      <w:lvlJc w:val="left"/>
+      <w:pPr>
+        <w:ind w:left="5902" w:hanging="360"/>
+      </w:pPr>
+      <w:rPr>
+        <w:rFonts w:ascii="Courier New" w:hAnsi="Courier New" w:cs="Courier New" w:hint="default"/>
+      </w:rPr>
+    </w:lvl>
+    <w:lvl w:ilvl="8" w:tplc="2C0A0005" w:tentative="1">
+      <w:start w:val="1"/>
+      <w:numFmt w:val="bullet"/>
+      <w:lvlText w:val=""/>
+      <w:lvlJc w:val="left"/>
+      <w:pPr>
+        <w:ind w:left="6622" w:hanging="360"/>
+      </w:pPr>
+      <w:rPr>
+        <w:rFonts w:ascii="Wingdings" w:hAnsi="Wingdings" w:hint="default"/>
+      </w:rPr>
+    </w:lvl>
+  </w:abstractNum>
+  <w:abstractNum w:abstractNumId="2" w15:restartNumberingAfterBreak="0">
     <w:nsid w:val="0C6E0BA1"/>
     <w:multiLevelType w:val="hybridMultilevel"/>
     <w:tmpl w:val="FC864322"/>
@@ -58616,7 +60191,98 @@
       </w:pPr>
     </w:lvl>
   </w:abstractNum>
-  <w:abstractNum w:abstractNumId="2" w15:restartNumberingAfterBreak="0">
+  <w:abstractNum w:abstractNumId="3" w15:restartNumberingAfterBreak="0">
+    <w:nsid w:val="162709DC"/>
+    <w:multiLevelType w:val="hybridMultilevel"/>
+    <w:tmpl w:val="EEE42CD4"/>
+    <w:lvl w:ilvl="0" w:tplc="3D38FA7E">
+      <w:start w:val="1"/>
+      <w:numFmt w:val="decimal"/>
+      <w:lvlText w:val="%1-"/>
+      <w:lvlJc w:val="left"/>
+      <w:pPr>
+        <w:ind w:left="502" w:hanging="360"/>
+      </w:pPr>
+      <w:rPr>
+        <w:rFonts w:hint="default"/>
+        <w:b/>
+        <w:color w:val="76923C" w:themeColor="accent3" w:themeShade="BF"/>
+      </w:rPr>
+    </w:lvl>
+    <w:lvl w:ilvl="1" w:tplc="2C0A0019">
+      <w:start w:val="1"/>
+      <w:numFmt w:val="lowerLetter"/>
+      <w:lvlText w:val="%2."/>
+      <w:lvlJc w:val="left"/>
+      <w:pPr>
+        <w:ind w:left="1222" w:hanging="360"/>
+      </w:pPr>
+    </w:lvl>
+    <w:lvl w:ilvl="2" w:tplc="2C0A001B" w:tentative="1">
+      <w:start w:val="1"/>
+      <w:numFmt w:val="lowerRoman"/>
+      <w:lvlText w:val="%3."/>
+      <w:lvlJc w:val="right"/>
+      <w:pPr>
+        <w:ind w:left="1942" w:hanging="180"/>
+      </w:pPr>
+    </w:lvl>
+    <w:lvl w:ilvl="3" w:tplc="2C0A000F" w:tentative="1">
+      <w:start w:val="1"/>
+      <w:numFmt w:val="decimal"/>
+      <w:lvlText w:val="%4."/>
+      <w:lvlJc w:val="left"/>
+      <w:pPr>
+        <w:ind w:left="2662" w:hanging="360"/>
+      </w:pPr>
+    </w:lvl>
+    <w:lvl w:ilvl="4" w:tplc="2C0A0019" w:tentative="1">
+      <w:start w:val="1"/>
+      <w:numFmt w:val="lowerLetter"/>
+      <w:lvlText w:val="%5."/>
+      <w:lvlJc w:val="left"/>
+      <w:pPr>
+        <w:ind w:left="3382" w:hanging="360"/>
+      </w:pPr>
+    </w:lvl>
+    <w:lvl w:ilvl="5" w:tplc="2C0A001B" w:tentative="1">
+      <w:start w:val="1"/>
+      <w:numFmt w:val="lowerRoman"/>
+      <w:lvlText w:val="%6."/>
+      <w:lvlJc w:val="right"/>
+      <w:pPr>
+        <w:ind w:left="4102" w:hanging="180"/>
+      </w:pPr>
+    </w:lvl>
+    <w:lvl w:ilvl="6" w:tplc="2C0A000F" w:tentative="1">
+      <w:start w:val="1"/>
+      <w:numFmt w:val="decimal"/>
+      <w:lvlText w:val="%7."/>
+      <w:lvlJc w:val="left"/>
+      <w:pPr>
+        <w:ind w:left="4822" w:hanging="360"/>
+      </w:pPr>
+    </w:lvl>
+    <w:lvl w:ilvl="7" w:tplc="2C0A0019" w:tentative="1">
+      <w:start w:val="1"/>
+      <w:numFmt w:val="lowerLetter"/>
+      <w:lvlText w:val="%8."/>
+      <w:lvlJc w:val="left"/>
+      <w:pPr>
+        <w:ind w:left="5542" w:hanging="360"/>
+      </w:pPr>
+    </w:lvl>
+    <w:lvl w:ilvl="8" w:tplc="2C0A001B" w:tentative="1">
+      <w:start w:val="1"/>
+      <w:numFmt w:val="lowerRoman"/>
+      <w:lvlText w:val="%9."/>
+      <w:lvlJc w:val="right"/>
+      <w:pPr>
+        <w:ind w:left="6262" w:hanging="180"/>
+      </w:pPr>
+    </w:lvl>
+  </w:abstractNum>
+  <w:abstractNum w:abstractNumId="4" w15:restartNumberingAfterBreak="0">
     <w:nsid w:val="1B5379D1"/>
     <w:multiLevelType w:val="hybridMultilevel"/>
     <w:tmpl w:val="3F368F74"/>
@@ -58729,7 +60395,7 @@
       </w:rPr>
     </w:lvl>
   </w:abstractNum>
-  <w:abstractNum w:abstractNumId="3" w15:restartNumberingAfterBreak="0">
+  <w:abstractNum w:abstractNumId="5" w15:restartNumberingAfterBreak="0">
     <w:nsid w:val="1BA6563B"/>
     <w:multiLevelType w:val="hybridMultilevel"/>
     <w:tmpl w:val="05223196"/>
@@ -58842,7 +60508,7 @@
       </w:rPr>
     </w:lvl>
   </w:abstractNum>
-  <w:abstractNum w:abstractNumId="4" w15:restartNumberingAfterBreak="0">
+  <w:abstractNum w:abstractNumId="6" w15:restartNumberingAfterBreak="0">
     <w:nsid w:val="1C3020E8"/>
     <w:multiLevelType w:val="multilevel"/>
     <w:tmpl w:val="2C0A001F"/>
@@ -58928,7 +60594,7 @@
       </w:pPr>
     </w:lvl>
   </w:abstractNum>
-  <w:abstractNum w:abstractNumId="5" w15:restartNumberingAfterBreak="0">
+  <w:abstractNum w:abstractNumId="7" w15:restartNumberingAfterBreak="0">
     <w:nsid w:val="1D212E9A"/>
     <w:multiLevelType w:val="hybridMultilevel"/>
     <w:tmpl w:val="620840C6"/>
@@ -59041,7 +60707,120 @@
       </w:rPr>
     </w:lvl>
   </w:abstractNum>
-  <w:abstractNum w:abstractNumId="6" w15:restartNumberingAfterBreak="0">
+  <w:abstractNum w:abstractNumId="8" w15:restartNumberingAfterBreak="0">
+    <w:nsid w:val="22A67D1E"/>
+    <w:multiLevelType w:val="hybridMultilevel"/>
+    <w:tmpl w:val="2F4A814C"/>
+    <w:lvl w:ilvl="0" w:tplc="2C0A0001">
+      <w:start w:val="1"/>
+      <w:numFmt w:val="bullet"/>
+      <w:lvlText w:val=""/>
+      <w:lvlJc w:val="left"/>
+      <w:pPr>
+        <w:ind w:left="1211" w:hanging="360"/>
+      </w:pPr>
+      <w:rPr>
+        <w:rFonts w:ascii="Symbol" w:hAnsi="Symbol" w:hint="default"/>
+      </w:rPr>
+    </w:lvl>
+    <w:lvl w:ilvl="1" w:tplc="2C0A0003" w:tentative="1">
+      <w:start w:val="1"/>
+      <w:numFmt w:val="bullet"/>
+      <w:lvlText w:val="o"/>
+      <w:lvlJc w:val="left"/>
+      <w:pPr>
+        <w:ind w:left="1931" w:hanging="360"/>
+      </w:pPr>
+      <w:rPr>
+        <w:rFonts w:ascii="Courier New" w:hAnsi="Courier New" w:cs="Courier New" w:hint="default"/>
+      </w:rPr>
+    </w:lvl>
+    <w:lvl w:ilvl="2" w:tplc="2C0A0005" w:tentative="1">
+      <w:start w:val="1"/>
+      <w:numFmt w:val="bullet"/>
+      <w:lvlText w:val=""/>
+      <w:lvlJc w:val="left"/>
+      <w:pPr>
+        <w:ind w:left="2651" w:hanging="360"/>
+      </w:pPr>
+      <w:rPr>
+        <w:rFonts w:ascii="Wingdings" w:hAnsi="Wingdings" w:hint="default"/>
+      </w:rPr>
+    </w:lvl>
+    <w:lvl w:ilvl="3" w:tplc="2C0A0001" w:tentative="1">
+      <w:start w:val="1"/>
+      <w:numFmt w:val="bullet"/>
+      <w:lvlText w:val=""/>
+      <w:lvlJc w:val="left"/>
+      <w:pPr>
+        <w:ind w:left="3371" w:hanging="360"/>
+      </w:pPr>
+      <w:rPr>
+        <w:rFonts w:ascii="Symbol" w:hAnsi="Symbol" w:hint="default"/>
+      </w:rPr>
+    </w:lvl>
+    <w:lvl w:ilvl="4" w:tplc="2C0A0003" w:tentative="1">
+      <w:start w:val="1"/>
+      <w:numFmt w:val="bullet"/>
+      <w:lvlText w:val="o"/>
+      <w:lvlJc w:val="left"/>
+      <w:pPr>
+        <w:ind w:left="4091" w:hanging="360"/>
+      </w:pPr>
+      <w:rPr>
+        <w:rFonts w:ascii="Courier New" w:hAnsi="Courier New" w:cs="Courier New" w:hint="default"/>
+      </w:rPr>
+    </w:lvl>
+    <w:lvl w:ilvl="5" w:tplc="2C0A0005" w:tentative="1">
+      <w:start w:val="1"/>
+      <w:numFmt w:val="bullet"/>
+      <w:lvlText w:val=""/>
+      <w:lvlJc w:val="left"/>
+      <w:pPr>
+        <w:ind w:left="4811" w:hanging="360"/>
+      </w:pPr>
+      <w:rPr>
+        <w:rFonts w:ascii="Wingdings" w:hAnsi="Wingdings" w:hint="default"/>
+      </w:rPr>
+    </w:lvl>
+    <w:lvl w:ilvl="6" w:tplc="2C0A0001" w:tentative="1">
+      <w:start w:val="1"/>
+      <w:numFmt w:val="bullet"/>
+      <w:lvlText w:val=""/>
+      <w:lvlJc w:val="left"/>
+      <w:pPr>
+        <w:ind w:left="5531" w:hanging="360"/>
+      </w:pPr>
+      <w:rPr>
+        <w:rFonts w:ascii="Symbol" w:hAnsi="Symbol" w:hint="default"/>
+      </w:rPr>
+    </w:lvl>
+    <w:lvl w:ilvl="7" w:tplc="2C0A0003" w:tentative="1">
+      <w:start w:val="1"/>
+      <w:numFmt w:val="bullet"/>
+      <w:lvlText w:val="o"/>
+      <w:lvlJc w:val="left"/>
+      <w:pPr>
+        <w:ind w:left="6251" w:hanging="360"/>
+      </w:pPr>
+      <w:rPr>
+        <w:rFonts w:ascii="Courier New" w:hAnsi="Courier New" w:cs="Courier New" w:hint="default"/>
+      </w:rPr>
+    </w:lvl>
+    <w:lvl w:ilvl="8" w:tplc="2C0A0005" w:tentative="1">
+      <w:start w:val="1"/>
+      <w:numFmt w:val="bullet"/>
+      <w:lvlText w:val=""/>
+      <w:lvlJc w:val="left"/>
+      <w:pPr>
+        <w:ind w:left="6971" w:hanging="360"/>
+      </w:pPr>
+      <w:rPr>
+        <w:rFonts w:ascii="Wingdings" w:hAnsi="Wingdings" w:hint="default"/>
+      </w:rPr>
+    </w:lvl>
+  </w:abstractNum>
+  <w:abstractNum w:abstractNumId="9" w15:restartNumberingAfterBreak="0">
     <w:nsid w:val="230F26A5"/>
     <w:multiLevelType w:val="hybridMultilevel"/>
     <w:tmpl w:val="A852DC7C"/>
@@ -59130,7 +60909,7 @@
       </w:pPr>
     </w:lvl>
   </w:abstractNum>
-  <w:abstractNum w:abstractNumId="7" w15:restartNumberingAfterBreak="0">
+  <w:abstractNum w:abstractNumId="10" w15:restartNumberingAfterBreak="0">
     <w:nsid w:val="24F045EF"/>
     <w:multiLevelType w:val="hybridMultilevel"/>
     <w:tmpl w:val="F9B8956E"/>
@@ -59242,17 +61021,17 @@
       </w:rPr>
     </w:lvl>
   </w:abstractNum>
-  <w:abstractNum w:abstractNumId="8" w15:restartNumberingAfterBreak="0">
-    <w:nsid w:val="29B12AE3"/>
+  <w:abstractNum w:abstractNumId="11" w15:restartNumberingAfterBreak="0">
+    <w:nsid w:val="27577130"/>
     <w:multiLevelType w:val="hybridMultilevel"/>
-    <w:tmpl w:val="18A6FD46"/>
-    <w:lvl w:ilvl="0" w:tplc="2C0A000B">
+    <w:tmpl w:val="C0447FCC"/>
+    <w:lvl w:ilvl="0" w:tplc="2C0A0005">
       <w:start w:val="1"/>
       <w:numFmt w:val="bullet"/>
-      <w:lvlText w:val=""/>
+      <w:lvlText w:val=""/>
       <w:lvlJc w:val="left"/>
       <w:pPr>
-        <w:ind w:left="720" w:hanging="360"/>
+        <w:ind w:left="1222" w:hanging="360"/>
       </w:pPr>
       <w:rPr>
         <w:rFonts w:ascii="Wingdings" w:hAnsi="Wingdings" w:hint="default"/>
@@ -59264,7 +61043,7 @@
       <w:lvlText w:val="o"/>
       <w:lvlJc w:val="left"/>
       <w:pPr>
-        <w:ind w:left="1440" w:hanging="360"/>
+        <w:ind w:left="1942" w:hanging="360"/>
       </w:pPr>
       <w:rPr>
         <w:rFonts w:ascii="Courier New" w:hAnsi="Courier New" w:cs="Courier New" w:hint="default"/>
@@ -59276,7 +61055,7 @@
       <w:lvlText w:val=""/>
       <w:lvlJc w:val="left"/>
       <w:pPr>
-        <w:ind w:left="2160" w:hanging="360"/>
+        <w:ind w:left="2662" w:hanging="360"/>
       </w:pPr>
       <w:rPr>
         <w:rFonts w:ascii="Wingdings" w:hAnsi="Wingdings" w:hint="default"/>
@@ -59288,7 +61067,7 @@
       <w:lvlText w:val=""/>
       <w:lvlJc w:val="left"/>
       <w:pPr>
-        <w:ind w:left="2880" w:hanging="360"/>
+        <w:ind w:left="3382" w:hanging="360"/>
       </w:pPr>
       <w:rPr>
         <w:rFonts w:ascii="Symbol" w:hAnsi="Symbol" w:hint="default"/>
@@ -59300,7 +61079,7 @@
       <w:lvlText w:val="o"/>
       <w:lvlJc w:val="left"/>
       <w:pPr>
-        <w:ind w:left="3600" w:hanging="360"/>
+        <w:ind w:left="4102" w:hanging="360"/>
       </w:pPr>
       <w:rPr>
         <w:rFonts w:ascii="Courier New" w:hAnsi="Courier New" w:cs="Courier New" w:hint="default"/>
@@ -59312,7 +61091,7 @@
       <w:lvlText w:val=""/>
       <w:lvlJc w:val="left"/>
       <w:pPr>
-        <w:ind w:left="4320" w:hanging="360"/>
+        <w:ind w:left="4822" w:hanging="360"/>
       </w:pPr>
       <w:rPr>
         <w:rFonts w:ascii="Wingdings" w:hAnsi="Wingdings" w:hint="default"/>
@@ -59324,7 +61103,7 @@
       <w:lvlText w:val=""/>
       <w:lvlJc w:val="left"/>
       <w:pPr>
-        <w:ind w:left="5040" w:hanging="360"/>
+        <w:ind w:left="5542" w:hanging="360"/>
       </w:pPr>
       <w:rPr>
         <w:rFonts w:ascii="Symbol" w:hAnsi="Symbol" w:hint="default"/>
@@ -59336,7 +61115,7 @@
       <w:lvlText w:val="o"/>
       <w:lvlJc w:val="left"/>
       <w:pPr>
-        <w:ind w:left="5760" w:hanging="360"/>
+        <w:ind w:left="6262" w:hanging="360"/>
       </w:pPr>
       <w:rPr>
         <w:rFonts w:ascii="Courier New" w:hAnsi="Courier New" w:cs="Courier New" w:hint="default"/>
@@ -59348,17 +61127,17 @@
       <w:lvlText w:val=""/>
       <w:lvlJc w:val="left"/>
       <w:pPr>
-        <w:ind w:left="6480" w:hanging="360"/>
+        <w:ind w:left="6982" w:hanging="360"/>
       </w:pPr>
       <w:rPr>
         <w:rFonts w:ascii="Wingdings" w:hAnsi="Wingdings" w:hint="default"/>
       </w:rPr>
     </w:lvl>
   </w:abstractNum>
-  <w:abstractNum w:abstractNumId="9" w15:restartNumberingAfterBreak="0">
-    <w:nsid w:val="3AFD453F"/>
+  <w:abstractNum w:abstractNumId="12" w15:restartNumberingAfterBreak="0">
+    <w:nsid w:val="29B12AE3"/>
     <w:multiLevelType w:val="hybridMultilevel"/>
-    <w:tmpl w:val="9A6A4D8E"/>
+    <w:tmpl w:val="18A6FD46"/>
     <w:lvl w:ilvl="0" w:tplc="2C0A000B">
       <w:start w:val="1"/>
       <w:numFmt w:val="bullet"/>
@@ -59468,10 +61247,123 @@
       </w:rPr>
     </w:lvl>
   </w:abstractNum>
-  <w:abstractNum w:abstractNumId="10" w15:restartNumberingAfterBreak="0">
-    <w:nsid w:val="3CA54134"/>
+  <w:abstractNum w:abstractNumId="13" w15:restartNumberingAfterBreak="0">
+    <w:nsid w:val="355E1A75"/>
     <w:multiLevelType w:val="hybridMultilevel"/>
-    <w:tmpl w:val="3B3AB094"/>
+    <w:tmpl w:val="6C488246"/>
+    <w:lvl w:ilvl="0" w:tplc="2C0A0001">
+      <w:start w:val="1"/>
+      <w:numFmt w:val="bullet"/>
+      <w:lvlText w:val=""/>
+      <w:lvlJc w:val="left"/>
+      <w:pPr>
+        <w:ind w:left="1222" w:hanging="360"/>
+      </w:pPr>
+      <w:rPr>
+        <w:rFonts w:ascii="Symbol" w:hAnsi="Symbol" w:hint="default"/>
+      </w:rPr>
+    </w:lvl>
+    <w:lvl w:ilvl="1" w:tplc="2C0A0003" w:tentative="1">
+      <w:start w:val="1"/>
+      <w:numFmt w:val="bullet"/>
+      <w:lvlText w:val="o"/>
+      <w:lvlJc w:val="left"/>
+      <w:pPr>
+        <w:ind w:left="1942" w:hanging="360"/>
+      </w:pPr>
+      <w:rPr>
+        <w:rFonts w:ascii="Courier New" w:hAnsi="Courier New" w:cs="Courier New" w:hint="default"/>
+      </w:rPr>
+    </w:lvl>
+    <w:lvl w:ilvl="2" w:tplc="2C0A0005" w:tentative="1">
+      <w:start w:val="1"/>
+      <w:numFmt w:val="bullet"/>
+      <w:lvlText w:val=""/>
+      <w:lvlJc w:val="left"/>
+      <w:pPr>
+        <w:ind w:left="2662" w:hanging="360"/>
+      </w:pPr>
+      <w:rPr>
+        <w:rFonts w:ascii="Wingdings" w:hAnsi="Wingdings" w:hint="default"/>
+      </w:rPr>
+    </w:lvl>
+    <w:lvl w:ilvl="3" w:tplc="2C0A0001" w:tentative="1">
+      <w:start w:val="1"/>
+      <w:numFmt w:val="bullet"/>
+      <w:lvlText w:val=""/>
+      <w:lvlJc w:val="left"/>
+      <w:pPr>
+        <w:ind w:left="3382" w:hanging="360"/>
+      </w:pPr>
+      <w:rPr>
+        <w:rFonts w:ascii="Symbol" w:hAnsi="Symbol" w:hint="default"/>
+      </w:rPr>
+    </w:lvl>
+    <w:lvl w:ilvl="4" w:tplc="2C0A0003" w:tentative="1">
+      <w:start w:val="1"/>
+      <w:numFmt w:val="bullet"/>
+      <w:lvlText w:val="o"/>
+      <w:lvlJc w:val="left"/>
+      <w:pPr>
+        <w:ind w:left="4102" w:hanging="360"/>
+      </w:pPr>
+      <w:rPr>
+        <w:rFonts w:ascii="Courier New" w:hAnsi="Courier New" w:cs="Courier New" w:hint="default"/>
+      </w:rPr>
+    </w:lvl>
+    <w:lvl w:ilvl="5" w:tplc="2C0A0005" w:tentative="1">
+      <w:start w:val="1"/>
+      <w:numFmt w:val="bullet"/>
+      <w:lvlText w:val=""/>
+      <w:lvlJc w:val="left"/>
+      <w:pPr>
+        <w:ind w:left="4822" w:hanging="360"/>
+      </w:pPr>
+      <w:rPr>
+        <w:rFonts w:ascii="Wingdings" w:hAnsi="Wingdings" w:hint="default"/>
+      </w:rPr>
+    </w:lvl>
+    <w:lvl w:ilvl="6" w:tplc="2C0A0001" w:tentative="1">
+      <w:start w:val="1"/>
+      <w:numFmt w:val="bullet"/>
+      <w:lvlText w:val=""/>
+      <w:lvlJc w:val="left"/>
+      <w:pPr>
+        <w:ind w:left="5542" w:hanging="360"/>
+      </w:pPr>
+      <w:rPr>
+        <w:rFonts w:ascii="Symbol" w:hAnsi="Symbol" w:hint="default"/>
+      </w:rPr>
+    </w:lvl>
+    <w:lvl w:ilvl="7" w:tplc="2C0A0003" w:tentative="1">
+      <w:start w:val="1"/>
+      <w:numFmt w:val="bullet"/>
+      <w:lvlText w:val="o"/>
+      <w:lvlJc w:val="left"/>
+      <w:pPr>
+        <w:ind w:left="6262" w:hanging="360"/>
+      </w:pPr>
+      <w:rPr>
+        <w:rFonts w:ascii="Courier New" w:hAnsi="Courier New" w:cs="Courier New" w:hint="default"/>
+      </w:rPr>
+    </w:lvl>
+    <w:lvl w:ilvl="8" w:tplc="2C0A0005" w:tentative="1">
+      <w:start w:val="1"/>
+      <w:numFmt w:val="bullet"/>
+      <w:lvlText w:val=""/>
+      <w:lvlJc w:val="left"/>
+      <w:pPr>
+        <w:ind w:left="6982" w:hanging="360"/>
+      </w:pPr>
+      <w:rPr>
+        <w:rFonts w:ascii="Wingdings" w:hAnsi="Wingdings" w:hint="default"/>
+      </w:rPr>
+    </w:lvl>
+  </w:abstractNum>
+  <w:abstractNum w:abstractNumId="14" w15:restartNumberingAfterBreak="0">
+    <w:nsid w:val="3AFD453F"/>
+    <w:multiLevelType w:val="hybridMultilevel"/>
+    <w:tmpl w:val="9A6A4D8E"/>
     <w:lvl w:ilvl="0" w:tplc="2C0A000B">
       <w:start w:val="1"/>
       <w:numFmt w:val="bullet"/>
@@ -59581,10 +61473,10 @@
       </w:rPr>
     </w:lvl>
   </w:abstractNum>
-  <w:abstractNum w:abstractNumId="11" w15:restartNumberingAfterBreak="0">
-    <w:nsid w:val="3D7C0B47"/>
+  <w:abstractNum w:abstractNumId="15" w15:restartNumberingAfterBreak="0">
+    <w:nsid w:val="3CA54134"/>
     <w:multiLevelType w:val="hybridMultilevel"/>
-    <w:tmpl w:val="A18E5100"/>
+    <w:tmpl w:val="3B3AB094"/>
     <w:lvl w:ilvl="0" w:tplc="2C0A000B">
       <w:start w:val="1"/>
       <w:numFmt w:val="bullet"/>
@@ -59694,7 +61586,120 @@
       </w:rPr>
     </w:lvl>
   </w:abstractNum>
-  <w:abstractNum w:abstractNumId="12" w15:restartNumberingAfterBreak="0">
+  <w:abstractNum w:abstractNumId="16" w15:restartNumberingAfterBreak="0">
+    <w:nsid w:val="3D7C0B47"/>
+    <w:multiLevelType w:val="hybridMultilevel"/>
+    <w:tmpl w:val="A18E5100"/>
+    <w:lvl w:ilvl="0" w:tplc="2C0A000B">
+      <w:start w:val="1"/>
+      <w:numFmt w:val="bullet"/>
+      <w:lvlText w:val=""/>
+      <w:lvlJc w:val="left"/>
+      <w:pPr>
+        <w:ind w:left="720" w:hanging="360"/>
+      </w:pPr>
+      <w:rPr>
+        <w:rFonts w:ascii="Wingdings" w:hAnsi="Wingdings" w:hint="default"/>
+      </w:rPr>
+    </w:lvl>
+    <w:lvl w:ilvl="1" w:tplc="2C0A0003" w:tentative="1">
+      <w:start w:val="1"/>
+      <w:numFmt w:val="bullet"/>
+      <w:lvlText w:val="o"/>
+      <w:lvlJc w:val="left"/>
+      <w:pPr>
+        <w:ind w:left="1440" w:hanging="360"/>
+      </w:pPr>
+      <w:rPr>
+        <w:rFonts w:ascii="Courier New" w:hAnsi="Courier New" w:cs="Courier New" w:hint="default"/>
+      </w:rPr>
+    </w:lvl>
+    <w:lvl w:ilvl="2" w:tplc="2C0A0005" w:tentative="1">
+      <w:start w:val="1"/>
+      <w:numFmt w:val="bullet"/>
+      <w:lvlText w:val=""/>
+      <w:lvlJc w:val="left"/>
+      <w:pPr>
+        <w:ind w:left="2160" w:hanging="360"/>
+      </w:pPr>
+      <w:rPr>
+        <w:rFonts w:ascii="Wingdings" w:hAnsi="Wingdings" w:hint="default"/>
+      </w:rPr>
+    </w:lvl>
+    <w:lvl w:ilvl="3" w:tplc="2C0A0001" w:tentative="1">
+      <w:start w:val="1"/>
+      <w:numFmt w:val="bullet"/>
+      <w:lvlText w:val=""/>
+      <w:lvlJc w:val="left"/>
+      <w:pPr>
+        <w:ind w:left="2880" w:hanging="360"/>
+      </w:pPr>
+      <w:rPr>
+        <w:rFonts w:ascii="Symbol" w:hAnsi="Symbol" w:hint="default"/>
+      </w:rPr>
+    </w:lvl>
+    <w:lvl w:ilvl="4" w:tplc="2C0A0003" w:tentative="1">
+      <w:start w:val="1"/>
+      <w:numFmt w:val="bullet"/>
+      <w:lvlText w:val="o"/>
+      <w:lvlJc w:val="left"/>
+      <w:pPr>
+        <w:ind w:left="3600" w:hanging="360"/>
+      </w:pPr>
+      <w:rPr>
+        <w:rFonts w:ascii="Courier New" w:hAnsi="Courier New" w:cs="Courier New" w:hint="default"/>
+      </w:rPr>
+    </w:lvl>
+    <w:lvl w:ilvl="5" w:tplc="2C0A0005" w:tentative="1">
+      <w:start w:val="1"/>
+      <w:numFmt w:val="bullet"/>
+      <w:lvlText w:val=""/>
+      <w:lvlJc w:val="left"/>
+      <w:pPr>
+        <w:ind w:left="4320" w:hanging="360"/>
+      </w:pPr>
+      <w:rPr>
+        <w:rFonts w:ascii="Wingdings" w:hAnsi="Wingdings" w:hint="default"/>
+      </w:rPr>
+    </w:lvl>
+    <w:lvl w:ilvl="6" w:tplc="2C0A0001" w:tentative="1">
+      <w:start w:val="1"/>
+      <w:numFmt w:val="bullet"/>
+      <w:lvlText w:val=""/>
+      <w:lvlJc w:val="left"/>
+      <w:pPr>
+        <w:ind w:left="5040" w:hanging="360"/>
+      </w:pPr>
+      <w:rPr>
+        <w:rFonts w:ascii="Symbol" w:hAnsi="Symbol" w:hint="default"/>
+      </w:rPr>
+    </w:lvl>
+    <w:lvl w:ilvl="7" w:tplc="2C0A0003" w:tentative="1">
+      <w:start w:val="1"/>
+      <w:numFmt w:val="bullet"/>
+      <w:lvlText w:val="o"/>
+      <w:lvlJc w:val="left"/>
+      <w:pPr>
+        <w:ind w:left="5760" w:hanging="360"/>
+      </w:pPr>
+      <w:rPr>
+        <w:rFonts w:ascii="Courier New" w:hAnsi="Courier New" w:cs="Courier New" w:hint="default"/>
+      </w:rPr>
+    </w:lvl>
+    <w:lvl w:ilvl="8" w:tplc="2C0A0005" w:tentative="1">
+      <w:start w:val="1"/>
+      <w:numFmt w:val="bullet"/>
+      <w:lvlText w:val=""/>
+      <w:lvlJc w:val="left"/>
+      <w:pPr>
+        <w:ind w:left="6480" w:hanging="360"/>
+      </w:pPr>
+      <w:rPr>
+        <w:rFonts w:ascii="Wingdings" w:hAnsi="Wingdings" w:hint="default"/>
+      </w:rPr>
+    </w:lvl>
+  </w:abstractNum>
+  <w:abstractNum w:abstractNumId="17" w15:restartNumberingAfterBreak="0">
     <w:nsid w:val="4B5D6EB3"/>
     <w:multiLevelType w:val="hybridMultilevel"/>
     <w:tmpl w:val="2FEE1E92"/>
@@ -59807,7 +61812,7 @@
       </w:rPr>
     </w:lvl>
   </w:abstractNum>
-  <w:abstractNum w:abstractNumId="13" w15:restartNumberingAfterBreak="0">
+  <w:abstractNum w:abstractNumId="18" w15:restartNumberingAfterBreak="0">
     <w:nsid w:val="4DA278AC"/>
     <w:multiLevelType w:val="hybridMultilevel"/>
     <w:tmpl w:val="7E982FC8"/>
@@ -59920,7 +61925,7 @@
       </w:rPr>
     </w:lvl>
   </w:abstractNum>
-  <w:abstractNum w:abstractNumId="14" w15:restartNumberingAfterBreak="0">
+  <w:abstractNum w:abstractNumId="19" w15:restartNumberingAfterBreak="0">
     <w:nsid w:val="56E72FAD"/>
     <w:multiLevelType w:val="hybridMultilevel"/>
     <w:tmpl w:val="FD70419A"/>
@@ -60033,7 +62038,119 @@
       </w:rPr>
     </w:lvl>
   </w:abstractNum>
-  <w:abstractNum w:abstractNumId="15" w15:restartNumberingAfterBreak="0">
+  <w:abstractNum w:abstractNumId="20" w15:restartNumberingAfterBreak="0">
+    <w:nsid w:val="57505447"/>
+    <w:multiLevelType w:val="hybridMultilevel"/>
+    <w:tmpl w:val="FCCE091E"/>
+    <w:lvl w:ilvl="0" w:tplc="38EC2658">
+      <w:numFmt w:val="bullet"/>
+      <w:lvlText w:val="-"/>
+      <w:lvlJc w:val="left"/>
+      <w:pPr>
+        <w:ind w:left="1942" w:hanging="360"/>
+      </w:pPr>
+      <w:rPr>
+        <w:rFonts w:ascii="Calibri" w:eastAsiaTheme="minorHAnsi" w:hAnsi="Calibri" w:cs="Calibri" w:hint="default"/>
+      </w:rPr>
+    </w:lvl>
+    <w:lvl w:ilvl="1" w:tplc="2C0A0003" w:tentative="1">
+      <w:start w:val="1"/>
+      <w:numFmt w:val="bullet"/>
+      <w:lvlText w:val="o"/>
+      <w:lvlJc w:val="left"/>
+      <w:pPr>
+        <w:ind w:left="2662" w:hanging="360"/>
+      </w:pPr>
+      <w:rPr>
+        <w:rFonts w:ascii="Courier New" w:hAnsi="Courier New" w:cs="Courier New" w:hint="default"/>
+      </w:rPr>
+    </w:lvl>
+    <w:lvl w:ilvl="2" w:tplc="2C0A0005" w:tentative="1">
+      <w:start w:val="1"/>
+      <w:numFmt w:val="bullet"/>
+      <w:lvlText w:val=""/>
+      <w:lvlJc w:val="left"/>
+      <w:pPr>
+        <w:ind w:left="3382" w:hanging="360"/>
+      </w:pPr>
+      <w:rPr>
+        <w:rFonts w:ascii="Wingdings" w:hAnsi="Wingdings" w:hint="default"/>
+      </w:rPr>
+    </w:lvl>
+    <w:lvl w:ilvl="3" w:tplc="2C0A0001" w:tentative="1">
+      <w:start w:val="1"/>
+      <w:numFmt w:val="bullet"/>
+      <w:lvlText w:val=""/>
+      <w:lvlJc w:val="left"/>
+      <w:pPr>
+        <w:ind w:left="4102" w:hanging="360"/>
+      </w:pPr>
+      <w:rPr>
+        <w:rFonts w:ascii="Symbol" w:hAnsi="Symbol" w:hint="default"/>
+      </w:rPr>
+    </w:lvl>
+    <w:lvl w:ilvl="4" w:tplc="2C0A0003" w:tentative="1">
+      <w:start w:val="1"/>
+      <w:numFmt w:val="bullet"/>
+      <w:lvlText w:val="o"/>
+      <w:lvlJc w:val="left"/>
+      <w:pPr>
+        <w:ind w:left="4822" w:hanging="360"/>
+      </w:pPr>
+      <w:rPr>
+        <w:rFonts w:ascii="Courier New" w:hAnsi="Courier New" w:cs="Courier New" w:hint="default"/>
+      </w:rPr>
+    </w:lvl>
+    <w:lvl w:ilvl="5" w:tplc="2C0A0005" w:tentative="1">
+      <w:start w:val="1"/>
+      <w:numFmt w:val="bullet"/>
+      <w:lvlText w:val=""/>
+      <w:lvlJc w:val="left"/>
+      <w:pPr>
+        <w:ind w:left="5542" w:hanging="360"/>
+      </w:pPr>
+      <w:rPr>
+        <w:rFonts w:ascii="Wingdings" w:hAnsi="Wingdings" w:hint="default"/>
+      </w:rPr>
+    </w:lvl>
+    <w:lvl w:ilvl="6" w:tplc="2C0A0001" w:tentative="1">
+      <w:start w:val="1"/>
+      <w:numFmt w:val="bullet"/>
+      <w:lvlText w:val=""/>
+      <w:lvlJc w:val="left"/>
+      <w:pPr>
+        <w:ind w:left="6262" w:hanging="360"/>
+      </w:pPr>
+      <w:rPr>
+        <w:rFonts w:ascii="Symbol" w:hAnsi="Symbol" w:hint="default"/>
+      </w:rPr>
+    </w:lvl>
+    <w:lvl w:ilvl="7" w:tplc="2C0A0003" w:tentative="1">
+      <w:start w:val="1"/>
+      <w:numFmt w:val="bullet"/>
+      <w:lvlText w:val="o"/>
+      <w:lvlJc w:val="left"/>
+      <w:pPr>
+        <w:ind w:left="6982" w:hanging="360"/>
+      </w:pPr>
+      <w:rPr>
+        <w:rFonts w:ascii="Courier New" w:hAnsi="Courier New" w:cs="Courier New" w:hint="default"/>
+      </w:rPr>
+    </w:lvl>
+    <w:lvl w:ilvl="8" w:tplc="2C0A0005" w:tentative="1">
+      <w:start w:val="1"/>
+      <w:numFmt w:val="bullet"/>
+      <w:lvlText w:val=""/>
+      <w:lvlJc w:val="left"/>
+      <w:pPr>
+        <w:ind w:left="7702" w:hanging="360"/>
+      </w:pPr>
+      <w:rPr>
+        <w:rFonts w:ascii="Wingdings" w:hAnsi="Wingdings" w:hint="default"/>
+      </w:rPr>
+    </w:lvl>
+  </w:abstractNum>
+  <w:abstractNum w:abstractNumId="21" w15:restartNumberingAfterBreak="0">
     <w:nsid w:val="5F3406EE"/>
     <w:multiLevelType w:val="hybridMultilevel"/>
     <w:tmpl w:val="F37EB004"/>
@@ -60146,7 +62263,7 @@
       </w:rPr>
     </w:lvl>
   </w:abstractNum>
-  <w:abstractNum w:abstractNumId="16" w15:restartNumberingAfterBreak="0">
+  <w:abstractNum w:abstractNumId="22" w15:restartNumberingAfterBreak="0">
     <w:nsid w:val="60876182"/>
     <w:multiLevelType w:val="hybridMultilevel"/>
     <w:tmpl w:val="877C480C"/>
@@ -60235,7 +62352,120 @@
       </w:pPr>
     </w:lvl>
   </w:abstractNum>
-  <w:abstractNum w:abstractNumId="17" w15:restartNumberingAfterBreak="0">
+  <w:abstractNum w:abstractNumId="23" w15:restartNumberingAfterBreak="0">
+    <w:nsid w:val="63D94CA4"/>
+    <w:multiLevelType w:val="hybridMultilevel"/>
+    <w:tmpl w:val="E7924DFC"/>
+    <w:lvl w:ilvl="0" w:tplc="2C0A0005">
+      <w:start w:val="1"/>
+      <w:numFmt w:val="bullet"/>
+      <w:lvlText w:val=""/>
+      <w:lvlJc w:val="left"/>
+      <w:pPr>
+        <w:ind w:left="2520" w:hanging="360"/>
+      </w:pPr>
+      <w:rPr>
+        <w:rFonts w:ascii="Wingdings" w:hAnsi="Wingdings" w:hint="default"/>
+      </w:rPr>
+    </w:lvl>
+    <w:lvl w:ilvl="1" w:tplc="2C0A0003" w:tentative="1">
+      <w:start w:val="1"/>
+      <w:numFmt w:val="bullet"/>
+      <w:lvlText w:val="o"/>
+      <w:lvlJc w:val="left"/>
+      <w:pPr>
+        <w:ind w:left="3240" w:hanging="360"/>
+      </w:pPr>
+      <w:rPr>
+        <w:rFonts w:ascii="Courier New" w:hAnsi="Courier New" w:cs="Courier New" w:hint="default"/>
+      </w:rPr>
+    </w:lvl>
+    <w:lvl w:ilvl="2" w:tplc="2C0A0005" w:tentative="1">
+      <w:start w:val="1"/>
+      <w:numFmt w:val="bullet"/>
+      <w:lvlText w:val=""/>
+      <w:lvlJc w:val="left"/>
+      <w:pPr>
+        <w:ind w:left="3960" w:hanging="360"/>
+      </w:pPr>
+      <w:rPr>
+        <w:rFonts w:ascii="Wingdings" w:hAnsi="Wingdings" w:hint="default"/>
+      </w:rPr>
+    </w:lvl>
+    <w:lvl w:ilvl="3" w:tplc="2C0A0001" w:tentative="1">
+      <w:start w:val="1"/>
+      <w:numFmt w:val="bullet"/>
+      <w:lvlText w:val=""/>
+      <w:lvlJc w:val="left"/>
+      <w:pPr>
+        <w:ind w:left="4680" w:hanging="360"/>
+      </w:pPr>
+      <w:rPr>
+        <w:rFonts w:ascii="Symbol" w:hAnsi="Symbol" w:hint="default"/>
+      </w:rPr>
+    </w:lvl>
+    <w:lvl w:ilvl="4" w:tplc="2C0A0003" w:tentative="1">
+      <w:start w:val="1"/>
+      <w:numFmt w:val="bullet"/>
+      <w:lvlText w:val="o"/>
+      <w:lvlJc w:val="left"/>
+      <w:pPr>
+        <w:ind w:left="5400" w:hanging="360"/>
+      </w:pPr>
+      <w:rPr>
+        <w:rFonts w:ascii="Courier New" w:hAnsi="Courier New" w:cs="Courier New" w:hint="default"/>
+      </w:rPr>
+    </w:lvl>
+    <w:lvl w:ilvl="5" w:tplc="2C0A0005" w:tentative="1">
+      <w:start w:val="1"/>
+      <w:numFmt w:val="bullet"/>
+      <w:lvlText w:val=""/>
+      <w:lvlJc w:val="left"/>
+      <w:pPr>
+        <w:ind w:left="6120" w:hanging="360"/>
+      </w:pPr>
+      <w:rPr>
+        <w:rFonts w:ascii="Wingdings" w:hAnsi="Wingdings" w:hint="default"/>
+      </w:rPr>
+    </w:lvl>
+    <w:lvl w:ilvl="6" w:tplc="2C0A0001" w:tentative="1">
+      <w:start w:val="1"/>
+      <w:numFmt w:val="bullet"/>
+      <w:lvlText w:val=""/>
+      <w:lvlJc w:val="left"/>
+      <w:pPr>
+        <w:ind w:left="6840" w:hanging="360"/>
+      </w:pPr>
+      <w:rPr>
+        <w:rFonts w:ascii="Symbol" w:hAnsi="Symbol" w:hint="default"/>
+      </w:rPr>
+    </w:lvl>
+    <w:lvl w:ilvl="7" w:tplc="2C0A0003" w:tentative="1">
+      <w:start w:val="1"/>
+      <w:numFmt w:val="bullet"/>
+      <w:lvlText w:val="o"/>
+      <w:lvlJc w:val="left"/>
+      <w:pPr>
+        <w:ind w:left="7560" w:hanging="360"/>
+      </w:pPr>
+      <w:rPr>
+        <w:rFonts w:ascii="Courier New" w:hAnsi="Courier New" w:cs="Courier New" w:hint="default"/>
+      </w:rPr>
+    </w:lvl>
+    <w:lvl w:ilvl="8" w:tplc="2C0A0005" w:tentative="1">
+      <w:start w:val="1"/>
+      <w:numFmt w:val="bullet"/>
+      <w:lvlText w:val=""/>
+      <w:lvlJc w:val="left"/>
+      <w:pPr>
+        <w:ind w:left="8280" w:hanging="360"/>
+      </w:pPr>
+      <w:rPr>
+        <w:rFonts w:ascii="Wingdings" w:hAnsi="Wingdings" w:hint="default"/>
+      </w:rPr>
+    </w:lvl>
+  </w:abstractNum>
+  <w:abstractNum w:abstractNumId="24" w15:restartNumberingAfterBreak="0">
     <w:nsid w:val="65D1418A"/>
     <w:multiLevelType w:val="hybridMultilevel"/>
     <w:tmpl w:val="1A8CD7AA"/>
@@ -60324,7 +62554,96 @@
       </w:pPr>
     </w:lvl>
   </w:abstractNum>
-  <w:abstractNum w:abstractNumId="18" w15:restartNumberingAfterBreak="0">
+  <w:abstractNum w:abstractNumId="25" w15:restartNumberingAfterBreak="0">
+    <w:nsid w:val="6B795D1D"/>
+    <w:multiLevelType w:val="hybridMultilevel"/>
+    <w:tmpl w:val="DD3CF656"/>
+    <w:lvl w:ilvl="0" w:tplc="AD66A582">
+      <w:start w:val="1"/>
+      <w:numFmt w:val="lowerLetter"/>
+      <w:lvlText w:val="%1-"/>
+      <w:lvlJc w:val="left"/>
+      <w:pPr>
+        <w:ind w:left="1582" w:hanging="360"/>
+      </w:pPr>
+      <w:rPr>
+        <w:rFonts w:hint="default"/>
+      </w:rPr>
+    </w:lvl>
+    <w:lvl w:ilvl="1" w:tplc="2C0A0019" w:tentative="1">
+      <w:start w:val="1"/>
+      <w:numFmt w:val="lowerLetter"/>
+      <w:lvlText w:val="%2."/>
+      <w:lvlJc w:val="left"/>
+      <w:pPr>
+        <w:ind w:left="2302" w:hanging="360"/>
+      </w:pPr>
+    </w:lvl>
+    <w:lvl w:ilvl="2" w:tplc="2C0A001B" w:tentative="1">
+      <w:start w:val="1"/>
+      <w:numFmt w:val="lowerRoman"/>
+      <w:lvlText w:val="%3."/>
+      <w:lvlJc w:val="right"/>
+      <w:pPr>
+        <w:ind w:left="3022" w:hanging="180"/>
+      </w:pPr>
+    </w:lvl>
+    <w:lvl w:ilvl="3" w:tplc="2C0A000F" w:tentative="1">
+      <w:start w:val="1"/>
+      <w:numFmt w:val="decimal"/>
+      <w:lvlText w:val="%4."/>
+      <w:lvlJc w:val="left"/>
+      <w:pPr>
+        <w:ind w:left="3742" w:hanging="360"/>
+      </w:pPr>
+    </w:lvl>
+    <w:lvl w:ilvl="4" w:tplc="2C0A0019" w:tentative="1">
+      <w:start w:val="1"/>
+      <w:numFmt w:val="lowerLetter"/>
+      <w:lvlText w:val="%5."/>
+      <w:lvlJc w:val="left"/>
+      <w:pPr>
+        <w:ind w:left="4462" w:hanging="360"/>
+      </w:pPr>
+    </w:lvl>
+    <w:lvl w:ilvl="5" w:tplc="2C0A001B" w:tentative="1">
+      <w:start w:val="1"/>
+      <w:numFmt w:val="lowerRoman"/>
+      <w:lvlText w:val="%6."/>
+      <w:lvlJc w:val="right"/>
+      <w:pPr>
+        <w:ind w:left="5182" w:hanging="180"/>
+      </w:pPr>
+    </w:lvl>
+    <w:lvl w:ilvl="6" w:tplc="2C0A000F" w:tentative="1">
+      <w:start w:val="1"/>
+      <w:numFmt w:val="decimal"/>
+      <w:lvlText w:val="%7."/>
+      <w:lvlJc w:val="left"/>
+      <w:pPr>
+        <w:ind w:left="5902" w:hanging="360"/>
+      </w:pPr>
+    </w:lvl>
+    <w:lvl w:ilvl="7" w:tplc="2C0A0019" w:tentative="1">
+      <w:start w:val="1"/>
+      <w:numFmt w:val="lowerLetter"/>
+      <w:lvlText w:val="%8."/>
+      <w:lvlJc w:val="left"/>
+      <w:pPr>
+        <w:ind w:left="6622" w:hanging="360"/>
+      </w:pPr>
+    </w:lvl>
+    <w:lvl w:ilvl="8" w:tplc="2C0A001B" w:tentative="1">
+      <w:start w:val="1"/>
+      <w:numFmt w:val="lowerRoman"/>
+      <w:lvlText w:val="%9."/>
+      <w:lvlJc w:val="right"/>
+      <w:pPr>
+        <w:ind w:left="7342" w:hanging="180"/>
+      </w:pPr>
+    </w:lvl>
+  </w:abstractNum>
+  <w:abstractNum w:abstractNumId="26" w15:restartNumberingAfterBreak="0">
     <w:nsid w:val="6D0233B1"/>
     <w:multiLevelType w:val="hybridMultilevel"/>
     <w:tmpl w:val="70C8101A"/>
@@ -60436,7 +62755,7 @@
       </w:rPr>
     </w:lvl>
   </w:abstractNum>
-  <w:abstractNum w:abstractNumId="19" w15:restartNumberingAfterBreak="0">
+  <w:abstractNum w:abstractNumId="27" w15:restartNumberingAfterBreak="0">
     <w:nsid w:val="71785288"/>
     <w:multiLevelType w:val="hybridMultilevel"/>
     <w:tmpl w:val="C60896D0"/>
@@ -60549,7 +62868,7 @@
       </w:rPr>
     </w:lvl>
   </w:abstractNum>
-  <w:abstractNum w:abstractNumId="20" w15:restartNumberingAfterBreak="0">
+  <w:abstractNum w:abstractNumId="28" w15:restartNumberingAfterBreak="0">
     <w:nsid w:val="76846F0C"/>
     <w:multiLevelType w:val="multilevel"/>
     <w:tmpl w:val="2C0A001F"/>
@@ -60635,7 +62954,7 @@
       </w:pPr>
     </w:lvl>
   </w:abstractNum>
-  <w:abstractNum w:abstractNumId="21" w15:restartNumberingAfterBreak="0">
+  <w:abstractNum w:abstractNumId="29" w15:restartNumberingAfterBreak="0">
     <w:nsid w:val="78AA65AC"/>
     <w:multiLevelType w:val="hybridMultilevel"/>
     <w:tmpl w:val="BCD0EEB6"/>
@@ -60748,7 +63067,7 @@
       </w:rPr>
     </w:lvl>
   </w:abstractNum>
-  <w:abstractNum w:abstractNumId="22" w15:restartNumberingAfterBreak="0">
+  <w:abstractNum w:abstractNumId="30" w15:restartNumberingAfterBreak="0">
     <w:nsid w:val="7FD1548F"/>
     <w:multiLevelType w:val="hybridMultilevel"/>
     <w:tmpl w:val="0ED6894C"/>
@@ -60861,73 +63180,97 @@
     </w:lvl>
   </w:abstractNum>
   <w:num w:numId="1">
-    <w:abstractNumId w:val="18"/>
+    <w:abstractNumId w:val="26"/>
   </w:num>
   <w:num w:numId="2">
     <w:abstractNumId w:val="0"/>
   </w:num>
   <w:num w:numId="3">
+    <w:abstractNumId w:val="6"/>
+  </w:num>
+  <w:num w:numId="4">
+    <w:abstractNumId w:val="30"/>
+  </w:num>
+  <w:num w:numId="5">
+    <w:abstractNumId w:val="24"/>
+  </w:num>
+  <w:num w:numId="6">
+    <w:abstractNumId w:val="9"/>
+  </w:num>
+  <w:num w:numId="7">
+    <w:abstractNumId w:val="28"/>
+  </w:num>
+  <w:num w:numId="8">
+    <w:abstractNumId w:val="27"/>
+  </w:num>
+  <w:num w:numId="9">
+    <w:abstractNumId w:val="2"/>
+  </w:num>
+  <w:num w:numId="10">
+    <w:abstractNumId w:val="22"/>
+  </w:num>
+  <w:num w:numId="11">
+    <w:abstractNumId w:val="10"/>
+  </w:num>
+  <w:num w:numId="12">
     <w:abstractNumId w:val="4"/>
   </w:num>
-  <w:num w:numId="4">
-    <w:abstractNumId w:val="22"/>
+  <w:num w:numId="13">
+    <w:abstractNumId w:val="5"/>
   </w:num>
-  <w:num w:numId="5">
+  <w:num w:numId="14">
+    <w:abstractNumId w:val="16"/>
+  </w:num>
+  <w:num w:numId="15">
     <w:abstractNumId w:val="17"/>
   </w:num>
-  <w:num w:numId="6">
-    <w:abstractNumId w:val="6"/>
+  <w:num w:numId="16">
+    <w:abstractNumId w:val="29"/>
   </w:num>
-  <w:num w:numId="7">
-    <w:abstractNumId w:val="20"/>
-  </w:num>
-  <w:num w:numId="8">
+  <w:num w:numId="17">
     <w:abstractNumId w:val="19"/>
   </w:num>
-  <w:num w:numId="9">
+  <w:num w:numId="18">
+    <w:abstractNumId w:val="21"/>
+  </w:num>
+  <w:num w:numId="19">
+    <w:abstractNumId w:val="14"/>
+  </w:num>
+  <w:num w:numId="20">
+    <w:abstractNumId w:val="15"/>
+  </w:num>
+  <w:num w:numId="21">
+    <w:abstractNumId w:val="7"/>
+  </w:num>
+  <w:num w:numId="22">
+    <w:abstractNumId w:val="18"/>
+  </w:num>
+  <w:num w:numId="23">
+    <w:abstractNumId w:val="12"/>
+  </w:num>
+  <w:num w:numId="24">
+    <w:abstractNumId w:val="3"/>
+  </w:num>
+  <w:num w:numId="25">
+    <w:abstractNumId w:val="13"/>
+  </w:num>
+  <w:num w:numId="26">
+    <w:abstractNumId w:val="25"/>
+  </w:num>
+  <w:num w:numId="27">
     <w:abstractNumId w:val="1"/>
   </w:num>
-  <w:num w:numId="10">
-    <w:abstractNumId w:val="16"/>
+  <w:num w:numId="28">
+    <w:abstractNumId w:val="23"/>
   </w:num>
-  <w:num w:numId="11">
-    <w:abstractNumId w:val="7"/>
-  </w:num>
-  <w:num w:numId="12">
-    <w:abstractNumId w:val="2"/>
-  </w:num>
-  <w:num w:numId="13">
-    <w:abstractNumId w:val="3"/>
-  </w:num>
-  <w:num w:numId="14">
+  <w:num w:numId="29">
     <w:abstractNumId w:val="11"/>
   </w:num>
-  <w:num w:numId="15">
-    <w:abstractNumId w:val="12"/>
+  <w:num w:numId="30">
+    <w:abstractNumId w:val="8"/>
   </w:num>
-  <w:num w:numId="16">
-    <w:abstractNumId w:val="21"/>
-  </w:num>
-  <w:num w:numId="17">
-    <w:abstractNumId w:val="14"/>
-  </w:num>
-  <w:num w:numId="18">
-    <w:abstractNumId w:val="15"/>
-  </w:num>
-  <w:num w:numId="19">
-    <w:abstractNumId w:val="9"/>
-  </w:num>
-  <w:num w:numId="20">
-    <w:abstractNumId w:val="10"/>
-  </w:num>
-  <w:num w:numId="21">
-    <w:abstractNumId w:val="5"/>
-  </w:num>
-  <w:num w:numId="22">
-    <w:abstractNumId w:val="13"/>
-  </w:num>
-  <w:num w:numId="23">
-    <w:abstractNumId w:val="8"/>
+  <w:num w:numId="31">
+    <w:abstractNumId w:val="20"/>
   </w:num>
 </w:numbering>
 </file>
@@ -61716,6 +64059,7 @@
     <w:rsid w:val="000115EA"/>
     <w:rsid w:val="00036199"/>
     <w:rsid w:val="00053430"/>
+    <w:rsid w:val="000C070F"/>
     <w:rsid w:val="00145044"/>
     <w:rsid w:val="001628DB"/>
     <w:rsid w:val="00181234"/>
@@ -61728,7 +64072,7 @@
     <w:rsid w:val="00390943"/>
     <w:rsid w:val="003A5792"/>
     <w:rsid w:val="003B799C"/>
-    <w:rsid w:val="00484832"/>
+    <w:rsid w:val="00471BB9"/>
     <w:rsid w:val="004E66AE"/>
     <w:rsid w:val="005B0EF4"/>
     <w:rsid w:val="005D2647"/>
@@ -61744,6 +64088,7 @@
     <w:rsid w:val="00B86E46"/>
     <w:rsid w:val="00C07071"/>
     <w:rsid w:val="00C11032"/>
+    <w:rsid w:val="00C170A1"/>
     <w:rsid w:val="00C50C7C"/>
     <w:rsid w:val="00D277EC"/>
     <w:rsid w:val="00D34FEE"/>
@@ -62517,7 +64862,7 @@
 </file>
 
 <file path=customXml/itemProps2.xml><?xml version="1.0" encoding="utf-8"?>
-<ds:datastoreItem xmlns:ds="http://schemas.openxmlformats.org/officeDocument/2006/customXml" ds:itemID="{3CDF82DE-27B8-485A-98D3-82F507FD428B}">
+<ds:datastoreItem xmlns:ds="http://schemas.openxmlformats.org/officeDocument/2006/customXml" ds:itemID="{200F1B5F-F15D-4900-911D-E0E6803C6ADC}">
   <ds:schemaRefs>
     <ds:schemaRef ds:uri="http://schemas.openxmlformats.org/officeDocument/2006/bibliography"/>
   </ds:schemaRefs>
